--- a/Callum Myers Dissertation.docx
+++ b/Callum Myers Dissertation.docx
@@ -74,7 +74,25 @@
                 <w:sz w:val="28"/>
                 <w:szCs w:val="28"/>
               </w:rPr>
-              <w:t xml:space="preserve"> Procedural Level Generation to create more replayable 2D platformers</w:t>
+              <w:t xml:space="preserve"> Procedural Level Generation to create more </w:t>
+            </w:r>
+            <w:proofErr w:type="spellStart"/>
+            <w:r>
+              <w:rPr>
+                <w:rFonts w:cs="Arial"/>
+                <w:sz w:val="28"/>
+                <w:szCs w:val="28"/>
+              </w:rPr>
+              <w:t>replayable</w:t>
+            </w:r>
+            <w:proofErr w:type="spellEnd"/>
+            <w:r>
+              <w:rPr>
+                <w:rFonts w:cs="Arial"/>
+                <w:sz w:val="28"/>
+                <w:szCs w:val="28"/>
+              </w:rPr>
+              <w:t xml:space="preserve"> 2D platformers</w:t>
             </w:r>
           </w:p>
           <w:p>
@@ -1677,6 +1695,122 @@
           <w:rFonts w:cs="Arial"/>
         </w:rPr>
       </w:pPr>
+      <w:r>
+        <w:rPr>
+          <w:rFonts w:cs="Arial"/>
+        </w:rPr>
+        <w:t xml:space="preserve">2D platformer games in the past have often resulted in linear, </w:t>
+      </w:r>
+      <w:proofErr w:type="gramStart"/>
+      <w:r>
+        <w:rPr>
+          <w:rFonts w:cs="Arial"/>
+        </w:rPr>
+        <w:t>one time</w:t>
+      </w:r>
+      <w:proofErr w:type="gramEnd"/>
+      <w:r>
+        <w:rPr>
+          <w:rFonts w:cs="Arial"/>
+        </w:rPr>
+        <w:t xml:space="preserve"> experiences, where subsequent playthroughs of the game can feel very similar, or the same, to the original run. This could be attributed to the fact that levels are usually hand-crafted, which can put a limit on how many levels can be put into the final game. This is especially clear when comparing platformers to other genres of games, such as sandbox or roguelikes, where each run feels slightly different, perhaps in a different setting or with new enemies. </w:t>
+      </w:r>
+      <w:r>
+        <w:rPr>
+          <w:rFonts w:cs="Arial"/>
+        </w:rPr>
+        <w:t xml:space="preserve">This is because these games have found ways to implement procedural content generation for a range of features in the game, including, as this project will focus on, </w:t>
+      </w:r>
+      <w:r>
+        <w:rPr>
+          <w:rFonts w:cs="Arial"/>
+        </w:rPr>
+        <w:t>procedural</w:t>
+      </w:r>
+      <w:r>
+        <w:rPr>
+          <w:rFonts w:cs="Arial"/>
+        </w:rPr>
+        <w:t xml:space="preserve"> level generation.</w:t>
+      </w:r>
+    </w:p>
+    <w:p>
+      <w:pPr>
+        <w:rPr>
+          <w:rFonts w:cs="Arial"/>
+        </w:rPr>
+      </w:pPr>
+      <w:r>
+        <w:rPr>
+          <w:rFonts w:cs="Arial"/>
+        </w:rPr>
+        <w:t>This project contains a prototype level generation tool, designed for use by game developers, created in the Unity game engine. This prototype allows the user to tweak parameters through a menu within the application, then places the model into the context of a simple platformer game, to allow users to see how it would play out in a real game scenario.</w:t>
+      </w:r>
+    </w:p>
+    <w:p>
+      <w:pPr>
+        <w:rPr>
+          <w:rFonts w:cs="Arial"/>
+        </w:rPr>
+      </w:pPr>
+      <w:r>
+        <w:rPr>
+          <w:rFonts w:cs="Arial"/>
+        </w:rPr>
+        <w:t xml:space="preserve">Qualitative testing was then carried out by asking participants to use the application for </w:t>
+      </w:r>
+      <w:proofErr w:type="gramStart"/>
+      <w:r>
+        <w:rPr>
+          <w:rFonts w:cs="Arial"/>
+        </w:rPr>
+        <w:t>a period of time</w:t>
+      </w:r>
+      <w:proofErr w:type="gramEnd"/>
+      <w:r>
+        <w:rPr>
+          <w:rFonts w:cs="Arial"/>
+        </w:rPr>
+        <w:t xml:space="preserve">, then asked to fill out a survey using Microsoft forms. </w:t>
+      </w:r>
+      <w:r>
+        <w:rPr>
+          <w:rFonts w:cs="Arial"/>
+        </w:rPr>
+        <w:t>The results were then analysed to evaluate the success of the application in specifics areas, particularly in comparison to other 2D platformers which the testers have played in the past.</w:t>
+      </w:r>
+    </w:p>
+    <w:p>
+      <w:pPr>
+        <w:rPr>
+          <w:rFonts w:cs="Arial"/>
+        </w:rPr>
+      </w:pPr>
+      <w:r>
+        <w:rPr>
+          <w:rFonts w:cs="Arial"/>
+        </w:rPr>
+        <w:t xml:space="preserve">Overall, the project succeeded in meeting its’ aim, however there are some areas which could be improved, or additions </w:t>
+      </w:r>
+      <w:r>
+        <w:rPr>
+          <w:rFonts w:cs="Arial"/>
+        </w:rPr>
+        <w:t xml:space="preserve">which </w:t>
+      </w:r>
+      <w:r>
+        <w:rPr>
+          <w:rFonts w:cs="Arial"/>
+        </w:rPr>
+        <w:t>could be made to make the application more applicable in a more large-scale game. These are outlined at the end of this paper.</w:t>
+      </w:r>
+    </w:p>
+    <w:p>
+      <w:pPr>
+        <w:rPr>
+          <w:rFonts w:cs="Arial"/>
+        </w:rPr>
+      </w:pPr>
     </w:p>
     <w:p>
       <w:pPr>
@@ -1702,7 +1836,7 @@
         <w:rPr>
           <w:rFonts w:cs="Arial"/>
         </w:rPr>
-        <w:t>If required</w:t>
+        <w:t>PCG – Procedural Content Generation</w:t>
       </w:r>
     </w:p>
     <w:p>
@@ -1771,7 +1905,21 @@
         <w:rPr>
           <w:rFonts w:cs="Arial"/>
         </w:rPr>
-        <w:t>One way this workload could be reduced is using Procedural Content Generation, or PCG. PCG is defined as “the algorithmic creation of game content with limited or indirect user input” (Shaker, N., Togelius, J. and Nelson, M.J., 2016, pp. 30). Using a variety of algorithms and techniques, developers can create a model which can help them to generate entire levels all at once, without the need for level designers to draw and implement each one by hand, significantly cutting the workload down to be more manageable. Creating these algorithms may require some more time dedicated from the programmers, however this could be seen as a longer-term investment, since an appropriate model could be adapted for use in many different games by the team. By simplifying the level generation process, the team will have more time to improve other aspects of the game, such as mechanics or graphics, to ensure the player has an engaging experience throughout their playthroughs. </w:t>
+        <w:t xml:space="preserve">One way this workload could be reduced is using Procedural Content Generation, or PCG. PCG is defined as “the algorithmic creation of game content with limited or indirect user input” (Shaker, N., </w:t>
+      </w:r>
+      <w:proofErr w:type="spellStart"/>
+      <w:r>
+        <w:rPr>
+          <w:rFonts w:cs="Arial"/>
+        </w:rPr>
+        <w:t>Togelius</w:t>
+      </w:r>
+      <w:proofErr w:type="spellEnd"/>
+      <w:r>
+        <w:rPr>
+          <w:rFonts w:cs="Arial"/>
+        </w:rPr>
+        <w:t>, J. and Nelson, M.J., 2016, pp. 30). Using a variety of algorithms and techniques, developers can create a model which can help them to generate entire levels all at once, without the need for level designers to draw and implement each one by hand, significantly cutting the workload down to be more manageable. Creating these algorithms may require some more time dedicated from the programmers, however this could be seen as a longer-term investment, since an appropriate model could be adapted for use in many different games by the team. By simplifying the level generation process, the team will have more time to improve other aspects of the game, such as mechanics or graphics, to ensure the player has an engaging experience throughout their playthroughs. </w:t>
       </w:r>
     </w:p>
     <w:p>
@@ -2149,8 +2297,16 @@
         <w:rPr>
           <w:rFonts w:cs="Arial"/>
         </w:rPr>
-        <w:t xml:space="preserve"> [Wikidot</w:t>
-      </w:r>
+        <w:t xml:space="preserve"> [</w:t>
+      </w:r>
+      <w:proofErr w:type="spellStart"/>
+      <w:r>
+        <w:rPr>
+          <w:rFonts w:cs="Arial"/>
+        </w:rPr>
+        <w:t>Wikidot</w:t>
+      </w:r>
+      <w:proofErr w:type="spellEnd"/>
       <w:r>
         <w:rPr>
           <w:rFonts w:cs="Arial"/>
@@ -2270,7 +2426,21 @@
         <w:rPr>
           <w:rFonts w:cs="Arial"/>
         </w:rPr>
-        <w:t xml:space="preserve">Infinite Mario Bros was a research project taken on by Sam Snodgrass and Santiago Ontañón [Sam Snodgrass, </w:t>
+        <w:t xml:space="preserve">Infinite Mario Bros was a research project taken on by Sam Snodgrass and Santiago </w:t>
+      </w:r>
+      <w:proofErr w:type="spellStart"/>
+      <w:r>
+        <w:rPr>
+          <w:rFonts w:cs="Arial"/>
+        </w:rPr>
+        <w:t>Ontañón</w:t>
+      </w:r>
+      <w:proofErr w:type="spellEnd"/>
+      <w:r>
+        <w:rPr>
+          <w:rFonts w:cs="Arial"/>
+        </w:rPr>
+        <w:t xml:space="preserve"> [Sam Snodgrass, </w:t>
       </w:r>
       <w:r>
         <w:rPr>
@@ -2389,7 +2559,21 @@
         <w:rPr>
           <w:rFonts w:cs="Arial"/>
         </w:rPr>
-        <w:t>Minecraft [Mojang Studio, 2009] is an open-world sandbox game that has become the Guinness World Record holder for the best-selling video game of all time [Guiness World Records, 2023]. In 2023, it officially reached over 300 million copies sold, and as of January 2025, it still has over 50 million players logging in every day [Saisuman Revanker, 2025]. </w:t>
+        <w:t>Minecraft [Mojang Studio, 2009] is an open-world sandbox game that has become the Guinness World Record holder for the best-selling video game of all time [Guiness World Records, 2023]. In 2023, it officially reached over 300 million copies sold, and as of January 2025, it still has over 50 million players logging in every day [</w:t>
+      </w:r>
+      <w:proofErr w:type="spellStart"/>
+      <w:r>
+        <w:rPr>
+          <w:rFonts w:cs="Arial"/>
+        </w:rPr>
+        <w:t>Saisuman</w:t>
+      </w:r>
+      <w:proofErr w:type="spellEnd"/>
+      <w:r>
+        <w:rPr>
+          <w:rFonts w:cs="Arial"/>
+        </w:rPr>
+        <w:t xml:space="preserve"> Revanker, 2025]. </w:t>
       </w:r>
     </w:p>
     <w:p>
@@ -2487,8 +2671,16 @@
         <w:rPr>
           <w:rFonts w:cs="Arial"/>
         </w:rPr>
-        <w:t>Spelunky is a 2D platformer that uses procedural generation to define its’ level layouts. Unlike Minecraft [Mojang Studios, 2009] however, the game is not entirely random. Each level is a four-by-four grid, and each section of this grid contains a pre-made template, created by level designers. Since each section has around 8-16 templates [TinySubversions</w:t>
-      </w:r>
+        <w:t>Spelunky is a 2D platformer that uses procedural generation to define its’ level layouts. Unlike Minecraft [Mojang Studios, 2009] however, the game is not entirely random. Each level is a four-by-four grid, and each section of this grid contains a pre-made template, created by level designers. Since each section has around 8-16 templates [</w:t>
+      </w:r>
+      <w:proofErr w:type="spellStart"/>
+      <w:r>
+        <w:rPr>
+          <w:rFonts w:cs="Arial"/>
+        </w:rPr>
+        <w:t>TinySubversions</w:t>
+      </w:r>
+      <w:proofErr w:type="spellEnd"/>
       <w:r>
         <w:rPr>
           <w:rFonts w:cs="Arial"/>
@@ -3562,13 +3754,23 @@
           <w:szCs w:val="24"/>
         </w:rPr>
       </w:pPr>
+      <w:proofErr w:type="spellStart"/>
       <w:r>
         <w:rPr>
           <w:rFonts w:ascii="Arial" w:hAnsi="Arial" w:cs="Arial"/>
           <w:sz w:val="24"/>
           <w:szCs w:val="24"/>
         </w:rPr>
-        <w:t>GameMaker Studio 2.</w:t>
+        <w:t>GameMaker</w:t>
+      </w:r>
+      <w:proofErr w:type="spellEnd"/>
+      <w:r>
+        <w:rPr>
+          <w:rFonts w:ascii="Arial" w:hAnsi="Arial" w:cs="Arial"/>
+          <w:sz w:val="24"/>
+          <w:szCs w:val="24"/>
+        </w:rPr>
+        <w:t xml:space="preserve"> Studio 2.</w:t>
       </w:r>
     </w:p>
     <w:p>
@@ -3617,7 +3819,49 @@
         <w:rPr>
           <w:rFonts w:cs="Arial"/>
         </w:rPr>
-        <w:t>Another consideration was YoYo Games’ 2D-oriented engine; GameMaker Studio 2. As an engine exclusively used for 2D games, it is extremely simple to use and set up simple projects quickly and efficiently. The problems with this engine however stemmed from delving deeper into the project. Since GameMaker uses its’ own proprietary language, GML, it was significantly more difficult to find references and documentation from other users who have pursued similar uses of procedural generation.</w:t>
+        <w:t xml:space="preserve">Another consideration was </w:t>
+      </w:r>
+      <w:proofErr w:type="spellStart"/>
+      <w:r>
+        <w:rPr>
+          <w:rFonts w:cs="Arial"/>
+        </w:rPr>
+        <w:t>YoYo</w:t>
+      </w:r>
+      <w:proofErr w:type="spellEnd"/>
+      <w:r>
+        <w:rPr>
+          <w:rFonts w:cs="Arial"/>
+        </w:rPr>
+        <w:t xml:space="preserve"> Games’ 2D-oriented engine; </w:t>
+      </w:r>
+      <w:proofErr w:type="spellStart"/>
+      <w:r>
+        <w:rPr>
+          <w:rFonts w:cs="Arial"/>
+        </w:rPr>
+        <w:t>GameMaker</w:t>
+      </w:r>
+      <w:proofErr w:type="spellEnd"/>
+      <w:r>
+        <w:rPr>
+          <w:rFonts w:cs="Arial"/>
+        </w:rPr>
+        <w:t xml:space="preserve"> Studio 2. As an engine exclusively used for 2D games, it is extremely simple to use and set up simple projects quickly and efficiently. The problems with this engine however stemmed from delving deeper into the project. Since </w:t>
+      </w:r>
+      <w:proofErr w:type="spellStart"/>
+      <w:r>
+        <w:rPr>
+          <w:rFonts w:cs="Arial"/>
+        </w:rPr>
+        <w:t>GameMaker</w:t>
+      </w:r>
+      <w:proofErr w:type="spellEnd"/>
+      <w:r>
+        <w:rPr>
+          <w:rFonts w:cs="Arial"/>
+        </w:rPr>
+        <w:t xml:space="preserve"> uses its’ own proprietary language, GML, it was significantly more difficult to find references and documentation from other users who have pursued similar uses of procedural generation.</w:t>
       </w:r>
     </w:p>
     <w:p>
@@ -3643,7 +3887,6 @@
           <w:szCs w:val="28"/>
         </w:rPr>
       </w:pPr>
-      <w:commentRangeStart w:id="8"/>
       <w:r>
         <w:rPr>
           <w:rFonts w:cs="Arial"/>
@@ -3710,7 +3953,43 @@
           <w:sz w:val="24"/>
           <w:szCs w:val="24"/>
         </w:rPr>
-        <w:t>The next was a tutorial created by diving_squid entitled “2D PROCEDURAL GENERATION TUTORIAL UNITY - PERLIN NOISE” [diving_squid, 202</w:t>
+        <w:t xml:space="preserve">The next was a tutorial created by </w:t>
+      </w:r>
+      <w:proofErr w:type="spellStart"/>
+      <w:r>
+        <w:rPr>
+          <w:rFonts w:ascii="Arial" w:hAnsi="Arial" w:cs="Arial"/>
+          <w:sz w:val="24"/>
+          <w:szCs w:val="24"/>
+        </w:rPr>
+        <w:t>diving_squid</w:t>
+      </w:r>
+      <w:proofErr w:type="spellEnd"/>
+      <w:r>
+        <w:rPr>
+          <w:rFonts w:ascii="Arial" w:hAnsi="Arial" w:cs="Arial"/>
+          <w:sz w:val="24"/>
+          <w:szCs w:val="24"/>
+        </w:rPr>
+        <w:t xml:space="preserve"> entitled “2D PROCEDURAL GENERATION TUTORIAL UNITY - PERLIN NOISE” [</w:t>
+      </w:r>
+      <w:proofErr w:type="spellStart"/>
+      <w:r>
+        <w:rPr>
+          <w:rFonts w:ascii="Arial" w:hAnsi="Arial" w:cs="Arial"/>
+          <w:sz w:val="24"/>
+          <w:szCs w:val="24"/>
+        </w:rPr>
+        <w:t>diving_squid</w:t>
+      </w:r>
+      <w:proofErr w:type="spellEnd"/>
+      <w:r>
+        <w:rPr>
+          <w:rFonts w:ascii="Arial" w:hAnsi="Arial" w:cs="Arial"/>
+          <w:sz w:val="24"/>
+          <w:szCs w:val="24"/>
+        </w:rPr>
+        <w:t>, 202</w:t>
       </w:r>
       <w:r>
         <w:rPr>
@@ -3748,15 +4027,16 @@
           <w:sz w:val="24"/>
           <w:szCs w:val="24"/>
         </w:rPr>
-        <w:t>The final point of reference came from Unity themselves, through their Unity Documentation pages</w:t>
-      </w:r>
+        <w:t xml:space="preserve">The final point of reference came from Unity themselves, through their Unity Documentation </w:t>
+      </w:r>
+      <w:proofErr w:type="gramStart"/>
       <w:r>
         <w:rPr>
           <w:rFonts w:ascii="Arial" w:hAnsi="Arial" w:cs="Arial"/>
           <w:sz w:val="24"/>
           <w:szCs w:val="24"/>
         </w:rPr>
-        <w:t>[Unity]</w:t>
+        <w:t>pages</w:t>
       </w:r>
       <w:r>
         <w:rPr>
@@ -3764,15 +4044,24 @@
           <w:sz w:val="24"/>
           <w:szCs w:val="24"/>
         </w:rPr>
+        <w:t>[</w:t>
+      </w:r>
+      <w:proofErr w:type="gramEnd"/>
+      <w:r>
+        <w:rPr>
+          <w:rFonts w:ascii="Arial" w:hAnsi="Arial" w:cs="Arial"/>
+          <w:sz w:val="24"/>
+          <w:szCs w:val="24"/>
+        </w:rPr>
+        <w:t>Unity]</w:t>
+      </w:r>
+      <w:r>
+        <w:rPr>
+          <w:rFonts w:ascii="Arial" w:hAnsi="Arial" w:cs="Arial"/>
+          <w:sz w:val="24"/>
+          <w:szCs w:val="24"/>
+        </w:rPr>
         <w:t xml:space="preserve">. </w:t>
-      </w:r>
-      <w:commentRangeEnd w:id="8"/>
-      <w:r>
-        <w:rPr>
-          <w:rStyle w:val="CommentReference"/>
-          <w:rFonts w:ascii="Arial" w:hAnsi="Arial" w:cs="Arial"/>
-        </w:rPr>
-        <w:commentReference w:id="8"/>
       </w:r>
     </w:p>
     <w:p>
@@ -3882,26 +4171,11 @@
           <w:rFonts w:cs="Arial"/>
         </w:rPr>
       </w:pPr>
-      <w:commentRangeStart w:id="9"/>
-      <w:r>
-        <w:rPr>
-          <w:rFonts w:cs="Arial"/>
-        </w:rPr>
-        <w:t xml:space="preserve">To prevent this, the project was split into five separate scripts, referred to as “passes”. These passes would be run sequentially, with the next one running once the prior one has completed its’ script, </w:t>
-      </w:r>
-      <w:commentRangeEnd w:id="9"/>
-      <w:r>
-        <w:rPr>
-          <w:rStyle w:val="CommentReference"/>
-          <w:rFonts w:cs="Arial"/>
-        </w:rPr>
-        <w:commentReference w:id="9"/>
-      </w:r>
-      <w:r>
-        <w:rPr>
-          <w:rFonts w:cs="Arial"/>
-        </w:rPr>
-        <w:t>and by using this method it allowed for a streamlined development process as each feature would run almost independently of other features, allowing maximum control over editing their outcomes during development without requiring changes to the entire project. This section will outline how each pass was designed, and how it was intended to be implemented.</w:t>
+      <w:r>
+        <w:rPr>
+          <w:rFonts w:cs="Arial"/>
+        </w:rPr>
+        <w:t>To prevent this, the project was split into five separate scripts, referred to as “passes”. These passes would be run sequentially, with the next one running once the prior one has completed its’ script, and by using this method it allowed for a streamlined development process as each feature would run almost independently of other features, allowing maximum control over editing their outcomes during development without requiring changes to the entire project. This section will outline how each pass was designed, and how it was intended to be implemented.</w:t>
       </w:r>
     </w:p>
     <w:p>
@@ -4368,7 +4642,6 @@
           <w:szCs w:val="24"/>
         </w:rPr>
       </w:pPr>
-      <w:commentRangeStart w:id="10"/>
       <w:r>
         <w:rPr>
           <w:rFonts w:ascii="Arial" w:hAnsi="Arial" w:cs="Arial"/>
@@ -4376,14 +4649,6 @@
           <w:szCs w:val="24"/>
         </w:rPr>
         <w:t>Once all gaps and platforms have been checked, the third pass should run.</w:t>
-      </w:r>
-      <w:commentRangeEnd w:id="10"/>
-      <w:r>
-        <w:rPr>
-          <w:rStyle w:val="CommentReference"/>
-          <w:rFonts w:ascii="Arial" w:hAnsi="Arial" w:cs="Arial"/>
-        </w:rPr>
-        <w:commentReference w:id="10"/>
       </w:r>
     </w:p>
     <w:p>
@@ -4686,15 +4951,6 @@
           <w:highlight w:val="red"/>
         </w:rPr>
       </w:pPr>
-      <w:commentRangeStart w:id="11"/>
-      <w:commentRangeEnd w:id="11"/>
-      <w:r>
-        <w:rPr>
-          <w:rStyle w:val="CommentReference"/>
-          <w:rFonts w:cs="Arial"/>
-        </w:rPr>
-        <w:commentReference w:id="11"/>
-      </w:r>
       <w:r>
         <w:rPr>
           <w:rFonts w:cs="Arial"/>
@@ -4716,22 +4972,7 @@
         <w:rPr>
           <w:rFonts w:cs="Arial"/>
         </w:rPr>
-        <w:t>E</w:t>
-      </w:r>
-      <w:commentRangeStart w:id="12"/>
-      <w:commentRangeEnd w:id="12"/>
-      <w:r>
-        <w:rPr>
-          <w:rStyle w:val="CommentReference"/>
-          <w:rFonts w:cs="Arial"/>
-        </w:rPr>
-        <w:commentReference w:id="12"/>
-      </w:r>
-      <w:r>
-        <w:rPr>
-          <w:rFonts w:cs="Arial"/>
-        </w:rPr>
-        <w:t>ach of the Markov Chains come with a ruleset, which contains either constraints or chance modifiers, each of which were created specifically for this project. The constraints must be passed otherwise the chain will fail, and chance modifiers simply increase or decrease the chance of the chain passing its’ current state. These are summarised for each chain in the following table:</w:t>
+        <w:t>Each of the Markov Chains come with a ruleset, which contains either constraints or chance modifiers, each of which were created specifically for this project. The constraints must be passed otherwise the chain will fail, and chance modifiers simply increase or decrease the chance of the chain passing its’ current state. These are summarised for each chain in the following table:</w:t>
       </w:r>
     </w:p>
     <w:tbl>
@@ -4759,7 +5000,7 @@
                 <w:bCs/>
               </w:rPr>
             </w:pPr>
-            <w:commentRangeStart w:id="13"/>
+            <w:commentRangeStart w:id="8"/>
             <w:r>
               <w:rPr>
                 <w:rFonts w:cs="Arial"/>
@@ -4768,14 +5009,6 @@
               </w:rPr>
               <w:lastRenderedPageBreak/>
               <w:t>Creating Gaps</w:t>
-            </w:r>
-            <w:commentRangeEnd w:id="13"/>
-            <w:r>
-              <w:rPr>
-                <w:rStyle w:val="CommentReference"/>
-                <w:rFonts w:cs="Arial"/>
-              </w:rPr>
-              <w:commentReference w:id="13"/>
             </w:r>
           </w:p>
         </w:tc>
@@ -5117,6 +5350,16 @@
               </w:rPr>
               <w:t>The chance of coins spawning is increased when checking a platform block (modifier).</w:t>
             </w:r>
+            <w:commentRangeEnd w:id="8"/>
+            <w:r>
+              <w:rPr>
+                <w:rStyle w:val="CommentReference"/>
+                <w:rFonts w:asciiTheme="minorHAnsi" w:eastAsiaTheme="minorHAnsi" w:hAnsiTheme="minorHAnsi" w:cstheme="minorBidi"/>
+                <w:kern w:val="2"/>
+                <w14:ligatures w14:val="standardContextual"/>
+              </w:rPr>
+              <w:commentReference w:id="8"/>
+            </w:r>
           </w:p>
         </w:tc>
       </w:tr>
@@ -5160,34 +5403,7 @@
         <w:rPr>
           <w:rFonts w:cs="Arial"/>
         </w:rPr>
-        <w:t xml:space="preserve">When considering how the game should function, there were multiple features and mechanics which were </w:t>
-      </w:r>
-      <w:commentRangeStart w:id="14"/>
-      <w:r>
-        <w:rPr>
-          <w:rFonts w:cs="Arial"/>
-        </w:rPr>
-        <w:t>outline</w:t>
-      </w:r>
-      <w:commentRangeEnd w:id="14"/>
-      <w:r>
-        <w:rPr>
-          <w:rFonts w:cs="Arial"/>
-        </w:rPr>
-        <w:t>d</w:t>
-      </w:r>
-      <w:r>
-        <w:rPr>
-          <w:rStyle w:val="CommentReference"/>
-          <w:rFonts w:cs="Arial"/>
-        </w:rPr>
-        <w:commentReference w:id="14"/>
-      </w:r>
-      <w:r>
-        <w:rPr>
-          <w:rFonts w:cs="Arial"/>
-        </w:rPr>
-        <w:t>, which would decide what is classified as a successful level. These rules are as follows:</w:t>
+        <w:t>When considering how the game should function, there were multiple features and mechanics which were outlined, which would decide what is classified as a successful level. These rules are as follows:</w:t>
       </w:r>
     </w:p>
     <w:p>
@@ -5451,20 +5667,70 @@
         <w:rPr>
           <w:rFonts w:cs="Arial"/>
         </w:rPr>
-        <w:t xml:space="preserve">To generate a Perlin Noise texture, the PerlinNoiseGeneratorScript.cs script is run as soon as a new level is being generated. First, in the start function, the script uses the C# function Random.Range() and generates a seed value between 0 and 9999. From here, an X and Y offset are created using the seed value, and this will change where to start sampling noise from within the texture, meaning a different noise map is given for each level, resulting in new terrain. </w:t>
-      </w:r>
-    </w:p>
-    <w:p>
-      <w:pPr>
-        <w:rPr>
-          <w:rFonts w:cs="Arial"/>
-        </w:rPr>
-      </w:pPr>
-      <w:r>
-        <w:rPr>
-          <w:rFonts w:cs="Arial"/>
-        </w:rPr>
-        <w:t>Next, the CreatePerlinNoise() function is run, which can be summarized with the following pseudocode:</w:t>
+        <w:t xml:space="preserve">To generate a Perlin Noise texture, the </w:t>
+      </w:r>
+      <w:proofErr w:type="spellStart"/>
+      <w:r>
+        <w:rPr>
+          <w:rFonts w:cs="Arial"/>
+        </w:rPr>
+        <w:t>PerlinNoiseGeneratorScript.cs</w:t>
+      </w:r>
+      <w:proofErr w:type="spellEnd"/>
+      <w:r>
+        <w:rPr>
+          <w:rFonts w:cs="Arial"/>
+        </w:rPr>
+        <w:t xml:space="preserve"> script is run as soon as a new level is being generated. First, in the start function, the script uses the C# function </w:t>
+      </w:r>
+      <w:proofErr w:type="spellStart"/>
+      <w:r>
+        <w:rPr>
+          <w:rFonts w:cs="Arial"/>
+        </w:rPr>
+        <w:t>Random.Range</w:t>
+      </w:r>
+      <w:proofErr w:type="spellEnd"/>
+      <w:r>
+        <w:rPr>
+          <w:rFonts w:cs="Arial"/>
+        </w:rPr>
+        <w:t xml:space="preserve">() and generates a seed value between 0 and 9999. From here, an X and Y offset are created using the seed value, and this will change where to start sampling noise from within the texture, meaning a different noise map is given for each level, resulting in new terrain. </w:t>
+      </w:r>
+    </w:p>
+    <w:p>
+      <w:pPr>
+        <w:rPr>
+          <w:rFonts w:cs="Arial"/>
+        </w:rPr>
+      </w:pPr>
+      <w:r>
+        <w:rPr>
+          <w:rFonts w:cs="Arial"/>
+        </w:rPr>
+        <w:t xml:space="preserve">Next, the </w:t>
+      </w:r>
+      <w:proofErr w:type="spellStart"/>
+      <w:proofErr w:type="gramStart"/>
+      <w:r>
+        <w:rPr>
+          <w:rFonts w:cs="Arial"/>
+        </w:rPr>
+        <w:t>CreatePerlinNoise</w:t>
+      </w:r>
+      <w:proofErr w:type="spellEnd"/>
+      <w:r>
+        <w:rPr>
+          <w:rFonts w:cs="Arial"/>
+        </w:rPr>
+        <w:t>(</w:t>
+      </w:r>
+      <w:proofErr w:type="gramEnd"/>
+      <w:r>
+        <w:rPr>
+          <w:rFonts w:cs="Arial"/>
+        </w:rPr>
+        <w:t>) function is run, which can be summarized with the following pseudocode:</w:t>
       </w:r>
     </w:p>
     <w:p>
@@ -5481,43 +5747,109 @@
           <w:i/>
           <w:iCs/>
         </w:rPr>
-        <w:t>CREATE 2D texture AS noiseTexture</w:t>
-      </w:r>
-    </w:p>
-    <w:p>
-      <w:pPr>
+        <w:t xml:space="preserve">CREATE 2D texture AS </w:t>
+      </w:r>
+      <w:proofErr w:type="spellStart"/>
+      <w:r>
         <w:rPr>
           <w:rFonts w:cs="Arial"/>
           <w:i/>
           <w:iCs/>
         </w:rPr>
-      </w:pPr>
-      <w:r>
+        <w:t>noiseTexture</w:t>
+      </w:r>
+      <w:proofErr w:type="spellEnd"/>
+    </w:p>
+    <w:p>
+      <w:pPr>
         <w:rPr>
           <w:rFonts w:cs="Arial"/>
           <w:i/>
           <w:iCs/>
         </w:rPr>
-        <w:t>FOR EACH xPosition FROM 0 TO textureWidth</w:t>
-      </w:r>
-    </w:p>
-    <w:p>
-      <w:pPr>
+      </w:pPr>
+      <w:r>
         <w:rPr>
           <w:rFonts w:cs="Arial"/>
           <w:i/>
           <w:iCs/>
         </w:rPr>
-      </w:pPr>
+        <w:t xml:space="preserve">FOR EACH </w:t>
+      </w:r>
+      <w:proofErr w:type="spellStart"/>
       <w:r>
         <w:rPr>
           <w:rFonts w:cs="Arial"/>
           <w:i/>
           <w:iCs/>
         </w:rPr>
+        <w:t>xPosition</w:t>
+      </w:r>
+      <w:proofErr w:type="spellEnd"/>
+      <w:r>
+        <w:rPr>
+          <w:rFonts w:cs="Arial"/>
+          <w:i/>
+          <w:iCs/>
+        </w:rPr>
+        <w:t xml:space="preserve"> FROM 0 TO </w:t>
+      </w:r>
+      <w:proofErr w:type="spellStart"/>
+      <w:r>
+        <w:rPr>
+          <w:rFonts w:cs="Arial"/>
+          <w:i/>
+          <w:iCs/>
+        </w:rPr>
+        <w:t>textureWidth</w:t>
+      </w:r>
+      <w:proofErr w:type="spellEnd"/>
+    </w:p>
+    <w:p>
+      <w:pPr>
+        <w:rPr>
+          <w:rFonts w:cs="Arial"/>
+          <w:i/>
+          <w:iCs/>
+        </w:rPr>
+      </w:pPr>
+      <w:r>
+        <w:rPr>
+          <w:rFonts w:cs="Arial"/>
+          <w:i/>
+          <w:iCs/>
+        </w:rPr>
         <w:tab/>
-        <w:t>FOR EACH yPosition FROM 0 TO textureHeight</w:t>
-      </w:r>
+        <w:t xml:space="preserve">FOR EACH </w:t>
+      </w:r>
+      <w:proofErr w:type="spellStart"/>
+      <w:r>
+        <w:rPr>
+          <w:rFonts w:cs="Arial"/>
+          <w:i/>
+          <w:iCs/>
+        </w:rPr>
+        <w:t>yPosition</w:t>
+      </w:r>
+      <w:proofErr w:type="spellEnd"/>
+      <w:r>
+        <w:rPr>
+          <w:rFonts w:cs="Arial"/>
+          <w:i/>
+          <w:iCs/>
+        </w:rPr>
+        <w:t xml:space="preserve"> FROM 0 TO </w:t>
+      </w:r>
+      <w:proofErr w:type="spellStart"/>
+      <w:r>
+        <w:rPr>
+          <w:rFonts w:cs="Arial"/>
+          <w:i/>
+          <w:iCs/>
+        </w:rPr>
+        <w:t>textureHeight</w:t>
+      </w:r>
+      <w:proofErr w:type="spellEnd"/>
     </w:p>
     <w:p>
       <w:pPr>
@@ -5535,60 +5867,258 @@
           <w:i/>
           <w:iCs/>
         </w:rPr>
-        <w:t>SET currentPos EQUALS ((xPosition / zoom) + xOffset), ((yPosition / zoom)   + yOffset)</w:t>
-      </w:r>
-    </w:p>
-    <w:p>
-      <w:pPr>
-        <w:ind w:left="1440"/>
+        <w:t xml:space="preserve">SET </w:t>
+      </w:r>
+      <w:proofErr w:type="spellStart"/>
+      <w:r>
         <w:rPr>
           <w:rFonts w:cs="Arial"/>
           <w:i/>
           <w:iCs/>
         </w:rPr>
-      </w:pPr>
+        <w:t>currentPos</w:t>
+      </w:r>
+      <w:proofErr w:type="spellEnd"/>
       <w:r>
         <w:rPr>
           <w:rFonts w:cs="Arial"/>
           <w:i/>
           <w:iCs/>
         </w:rPr>
-        <w:t xml:space="preserve">   SET pixelColour AT currentPos TO Mathf.PerlinNoise()</w:t>
-      </w:r>
-    </w:p>
-    <w:p>
-      <w:pPr>
-        <w:ind w:left="1440"/>
+        <w:t xml:space="preserve"> EQUALS ((</w:t>
+      </w:r>
+      <w:proofErr w:type="spellStart"/>
+      <w:r>
         <w:rPr>
           <w:rFonts w:cs="Arial"/>
           <w:i/>
           <w:iCs/>
         </w:rPr>
-      </w:pPr>
+        <w:t>xPosition</w:t>
+      </w:r>
+      <w:proofErr w:type="spellEnd"/>
       <w:r>
         <w:rPr>
           <w:rFonts w:cs="Arial"/>
           <w:i/>
           <w:iCs/>
         </w:rPr>
-        <w:lastRenderedPageBreak/>
-        <w:t xml:space="preserve">   RUN noiseTexture.SetPixel(pixelColour)</w:t>
-      </w:r>
-    </w:p>
-    <w:p>
-      <w:pPr>
+        <w:t xml:space="preserve"> / zoom) + </w:t>
+      </w:r>
+      <w:proofErr w:type="spellStart"/>
+      <w:r>
         <w:rPr>
           <w:rFonts w:cs="Arial"/>
           <w:i/>
           <w:iCs/>
         </w:rPr>
-      </w:pPr>
+        <w:t>xOffset</w:t>
+      </w:r>
+      <w:proofErr w:type="spellEnd"/>
       <w:r>
         <w:rPr>
           <w:rFonts w:cs="Arial"/>
           <w:i/>
           <w:iCs/>
         </w:rPr>
+        <w:t>), ((</w:t>
+      </w:r>
+      <w:proofErr w:type="spellStart"/>
+      <w:r>
+        <w:rPr>
+          <w:rFonts w:cs="Arial"/>
+          <w:i/>
+          <w:iCs/>
+        </w:rPr>
+        <w:t>yPosition</w:t>
+      </w:r>
+      <w:proofErr w:type="spellEnd"/>
+      <w:r>
+        <w:rPr>
+          <w:rFonts w:cs="Arial"/>
+          <w:i/>
+          <w:iCs/>
+        </w:rPr>
+        <w:t xml:space="preserve"> / </w:t>
+      </w:r>
+      <w:proofErr w:type="gramStart"/>
+      <w:r>
+        <w:rPr>
+          <w:rFonts w:cs="Arial"/>
+          <w:i/>
+          <w:iCs/>
+        </w:rPr>
+        <w:t xml:space="preserve">zoom)   </w:t>
+      </w:r>
+      <w:proofErr w:type="gramEnd"/>
+      <w:r>
+        <w:rPr>
+          <w:rFonts w:cs="Arial"/>
+          <w:i/>
+          <w:iCs/>
+        </w:rPr>
+        <w:t xml:space="preserve">+ </w:t>
+      </w:r>
+      <w:proofErr w:type="spellStart"/>
+      <w:r>
+        <w:rPr>
+          <w:rFonts w:cs="Arial"/>
+          <w:i/>
+          <w:iCs/>
+        </w:rPr>
+        <w:t>yOffset</w:t>
+      </w:r>
+      <w:proofErr w:type="spellEnd"/>
+      <w:r>
+        <w:rPr>
+          <w:rFonts w:cs="Arial"/>
+          <w:i/>
+          <w:iCs/>
+        </w:rPr>
+        <w:t>)</w:t>
+      </w:r>
+    </w:p>
+    <w:p>
+      <w:pPr>
+        <w:ind w:left="1440"/>
+        <w:rPr>
+          <w:rFonts w:cs="Arial"/>
+          <w:i/>
+          <w:iCs/>
+        </w:rPr>
+      </w:pPr>
+      <w:r>
+        <w:rPr>
+          <w:rFonts w:cs="Arial"/>
+          <w:i/>
+          <w:iCs/>
+        </w:rPr>
+        <w:t xml:space="preserve">   SET </w:t>
+      </w:r>
+      <w:proofErr w:type="spellStart"/>
+      <w:r>
+        <w:rPr>
+          <w:rFonts w:cs="Arial"/>
+          <w:i/>
+          <w:iCs/>
+        </w:rPr>
+        <w:t>pixelColour</w:t>
+      </w:r>
+      <w:proofErr w:type="spellEnd"/>
+      <w:r>
+        <w:rPr>
+          <w:rFonts w:cs="Arial"/>
+          <w:i/>
+          <w:iCs/>
+        </w:rPr>
+        <w:t xml:space="preserve"> AT </w:t>
+      </w:r>
+      <w:proofErr w:type="spellStart"/>
+      <w:r>
+        <w:rPr>
+          <w:rFonts w:cs="Arial"/>
+          <w:i/>
+          <w:iCs/>
+        </w:rPr>
+        <w:t>currentPos</w:t>
+      </w:r>
+      <w:proofErr w:type="spellEnd"/>
+      <w:r>
+        <w:rPr>
+          <w:rFonts w:cs="Arial"/>
+          <w:i/>
+          <w:iCs/>
+        </w:rPr>
+        <w:t xml:space="preserve"> TO </w:t>
+      </w:r>
+      <w:proofErr w:type="spellStart"/>
+      <w:r>
+        <w:rPr>
+          <w:rFonts w:cs="Arial"/>
+          <w:i/>
+          <w:iCs/>
+        </w:rPr>
+        <w:t>Mathf.PerlinNoise</w:t>
+      </w:r>
+      <w:proofErr w:type="spellEnd"/>
+      <w:r>
+        <w:rPr>
+          <w:rFonts w:cs="Arial"/>
+          <w:i/>
+          <w:iCs/>
+        </w:rPr>
+        <w:t>()</w:t>
+      </w:r>
+    </w:p>
+    <w:p>
+      <w:pPr>
+        <w:ind w:left="1440"/>
+        <w:rPr>
+          <w:rFonts w:cs="Arial"/>
+          <w:i/>
+          <w:iCs/>
+        </w:rPr>
+      </w:pPr>
+      <w:r>
+        <w:rPr>
+          <w:rFonts w:cs="Arial"/>
+          <w:i/>
+          <w:iCs/>
+        </w:rPr>
+        <w:lastRenderedPageBreak/>
+        <w:t xml:space="preserve">   RUN </w:t>
+      </w:r>
+      <w:proofErr w:type="spellStart"/>
+      <w:r>
+        <w:rPr>
+          <w:rFonts w:cs="Arial"/>
+          <w:i/>
+          <w:iCs/>
+        </w:rPr>
+        <w:t>noiseTexture.SetPixel</w:t>
+      </w:r>
+      <w:proofErr w:type="spellEnd"/>
+      <w:r>
+        <w:rPr>
+          <w:rFonts w:cs="Arial"/>
+          <w:i/>
+          <w:iCs/>
+        </w:rPr>
+        <w:t>(</w:t>
+      </w:r>
+      <w:proofErr w:type="spellStart"/>
+      <w:r>
+        <w:rPr>
+          <w:rFonts w:cs="Arial"/>
+          <w:i/>
+          <w:iCs/>
+        </w:rPr>
+        <w:t>pixelColour</w:t>
+      </w:r>
+      <w:proofErr w:type="spellEnd"/>
+      <w:r>
+        <w:rPr>
+          <w:rFonts w:cs="Arial"/>
+          <w:i/>
+          <w:iCs/>
+        </w:rPr>
+        <w:t>)</w:t>
+      </w:r>
+    </w:p>
+    <w:p>
+      <w:pPr>
+        <w:rPr>
+          <w:rFonts w:cs="Arial"/>
+          <w:i/>
+          <w:iCs/>
+        </w:rPr>
+      </w:pPr>
+      <w:r>
+        <w:rPr>
+          <w:rFonts w:cs="Arial"/>
+          <w:i/>
+          <w:iCs/>
+        </w:rPr>
         <w:tab/>
         <w:t>END FOR</w:t>
       </w:r>
@@ -5624,24 +6154,60 @@
           <w:i/>
           <w:iCs/>
         </w:rPr>
-        <w:t>RUN noiseTexture.Apply()</w:t>
-      </w:r>
-    </w:p>
-    <w:p>
-      <w:pPr>
+        <w:t xml:space="preserve">RUN </w:t>
+      </w:r>
+      <w:proofErr w:type="spellStart"/>
+      <w:r>
         <w:rPr>
           <w:rFonts w:cs="Arial"/>
           <w:i/>
           <w:iCs/>
         </w:rPr>
-      </w:pPr>
+        <w:t>noiseTexture.Apply</w:t>
+      </w:r>
+      <w:proofErr w:type="spellEnd"/>
       <w:r>
         <w:rPr>
           <w:rFonts w:cs="Arial"/>
           <w:i/>
           <w:iCs/>
         </w:rPr>
-        <w:t>SET BOOL runNextScript TO true</w:t>
+        <w:t>()</w:t>
+      </w:r>
+    </w:p>
+    <w:p>
+      <w:pPr>
+        <w:rPr>
+          <w:rFonts w:cs="Arial"/>
+          <w:i/>
+          <w:iCs/>
+        </w:rPr>
+      </w:pPr>
+      <w:r>
+        <w:rPr>
+          <w:rFonts w:cs="Arial"/>
+          <w:i/>
+          <w:iCs/>
+        </w:rPr>
+        <w:t xml:space="preserve">SET BOOL </w:t>
+      </w:r>
+      <w:proofErr w:type="spellStart"/>
+      <w:r>
+        <w:rPr>
+          <w:rFonts w:cs="Arial"/>
+          <w:i/>
+          <w:iCs/>
+        </w:rPr>
+        <w:t>runNextScript</w:t>
+      </w:r>
+      <w:proofErr w:type="spellEnd"/>
+      <w:r>
+        <w:rPr>
+          <w:rFonts w:cs="Arial"/>
+          <w:i/>
+          <w:iCs/>
+        </w:rPr>
+        <w:t xml:space="preserve"> TO true</w:t>
       </w:r>
     </w:p>
     <w:p>
@@ -5844,16 +6410,25 @@
           <w:sz w:val="24"/>
           <w:szCs w:val="24"/>
         </w:rPr>
-        <w:t>By dividing the current X position being checked by the width of the level, this normalizes the position within the level to be between 0 and 1. Multiplying this by the width of the Perlin Noise texture will then result in a float value which is the position of the level’s equivalent pixel in the texture. Mathf’s FloorToInt function converts this result to an integer, which is useful since each ground block has a width of one unit within the level, meaning when checking X positions the program always moves up in increments of one whole unit.</w:t>
-      </w:r>
-      <w:commentRangeStart w:id="15"/>
-      <w:commentRangeEnd w:id="15"/>
-      <w:r>
-        <w:rPr>
-          <w:rStyle w:val="CommentReference"/>
+        <w:t xml:space="preserve">By dividing the current X position being checked by the width of the level, this normalizes the position within the level to be between 0 and 1. Multiplying this by the width of the Perlin Noise texture will then result in a float value which is the position of the level’s equivalent pixel in the texture. Mathf’s </w:t>
+      </w:r>
+      <w:proofErr w:type="spellStart"/>
+      <w:r>
+        <w:rPr>
           <w:rFonts w:ascii="Arial" w:hAnsi="Arial" w:cs="Arial"/>
-        </w:rPr>
-        <w:commentReference w:id="15"/>
+          <w:sz w:val="24"/>
+          <w:szCs w:val="24"/>
+        </w:rPr>
+        <w:t>FloorToInt</w:t>
+      </w:r>
+      <w:proofErr w:type="spellEnd"/>
+      <w:r>
+        <w:rPr>
+          <w:rFonts w:ascii="Arial" w:hAnsi="Arial" w:cs="Arial"/>
+          <w:sz w:val="24"/>
+          <w:szCs w:val="24"/>
+        </w:rPr>
+        <w:t xml:space="preserve"> function converts this result to an integer, which is useful since each ground block has a width of one unit within the level, meaning when checking X positions the program always moves up in increments of one whole unit.</w:t>
       </w:r>
     </w:p>
     <w:p>
@@ -5980,7 +6555,43 @@
           <w:sz w:val="24"/>
           <w:szCs w:val="24"/>
         </w:rPr>
-        <w:t>(highestY – lowestY) / 2 will return the half of the total possible range of Y positions, which results in the distance which the block can move from the middle of these values.</w:t>
+        <w:t>(</w:t>
+      </w:r>
+      <w:proofErr w:type="spellStart"/>
+      <w:r>
+        <w:rPr>
+          <w:rFonts w:ascii="Arial" w:hAnsi="Arial" w:cs="Arial"/>
+          <w:sz w:val="24"/>
+          <w:szCs w:val="24"/>
+        </w:rPr>
+        <w:t>highestY</w:t>
+      </w:r>
+      <w:proofErr w:type="spellEnd"/>
+      <w:r>
+        <w:rPr>
+          <w:rFonts w:ascii="Arial" w:hAnsi="Arial" w:cs="Arial"/>
+          <w:sz w:val="24"/>
+          <w:szCs w:val="24"/>
+        </w:rPr>
+        <w:t xml:space="preserve"> – </w:t>
+      </w:r>
+      <w:proofErr w:type="spellStart"/>
+      <w:r>
+        <w:rPr>
+          <w:rFonts w:ascii="Arial" w:hAnsi="Arial" w:cs="Arial"/>
+          <w:sz w:val="24"/>
+          <w:szCs w:val="24"/>
+        </w:rPr>
+        <w:t>lowestY</w:t>
+      </w:r>
+      <w:proofErr w:type="spellEnd"/>
+      <w:r>
+        <w:rPr>
+          <w:rFonts w:ascii="Arial" w:hAnsi="Arial" w:cs="Arial"/>
+          <w:sz w:val="24"/>
+          <w:szCs w:val="24"/>
+        </w:rPr>
+        <w:t>) / 2 will return the half of the total possible range of Y positions, which results in the distance which the block can move from the middle of these values.</w:t>
       </w:r>
     </w:p>
     <w:p>
@@ -6024,7 +6635,25 @@
           <w:sz w:val="24"/>
           <w:szCs w:val="24"/>
         </w:rPr>
-        <w:t>(highest + lowestY) / 2 puts the newfound position central again in the range, giving the final Y position.</w:t>
+        <w:t xml:space="preserve">(highest + </w:t>
+      </w:r>
+      <w:proofErr w:type="spellStart"/>
+      <w:r>
+        <w:rPr>
+          <w:rFonts w:ascii="Arial" w:hAnsi="Arial" w:cs="Arial"/>
+          <w:sz w:val="24"/>
+          <w:szCs w:val="24"/>
+        </w:rPr>
+        <w:t>lowestY</w:t>
+      </w:r>
+      <w:proofErr w:type="spellEnd"/>
+      <w:r>
+        <w:rPr>
+          <w:rFonts w:ascii="Arial" w:hAnsi="Arial" w:cs="Arial"/>
+          <w:sz w:val="24"/>
+          <w:szCs w:val="24"/>
+        </w:rPr>
+        <w:t>) / 2 puts the newfound position central again in the range, giving the final Y position.</w:t>
       </w:r>
     </w:p>
     <w:p>
@@ -6046,7 +6675,25 @@
           <w:sz w:val="24"/>
           <w:szCs w:val="24"/>
         </w:rPr>
-        <w:t>The code uses FloorToInt because all ground blocks are one unit by one unit, therefore any positions should be converted to full integer values.</w:t>
+        <w:t xml:space="preserve">The code uses </w:t>
+      </w:r>
+      <w:proofErr w:type="spellStart"/>
+      <w:r>
+        <w:rPr>
+          <w:rFonts w:ascii="Arial" w:hAnsi="Arial" w:cs="Arial"/>
+          <w:sz w:val="24"/>
+          <w:szCs w:val="24"/>
+        </w:rPr>
+        <w:t>FloorToInt</w:t>
+      </w:r>
+      <w:proofErr w:type="spellEnd"/>
+      <w:r>
+        <w:rPr>
+          <w:rFonts w:ascii="Arial" w:hAnsi="Arial" w:cs="Arial"/>
+          <w:sz w:val="24"/>
+          <w:szCs w:val="24"/>
+        </w:rPr>
+        <w:t xml:space="preserve"> because all ground blocks are one unit by one unit, therefore any positions should be converted to full integer values.</w:t>
       </w:r>
     </w:p>
     <w:p>
@@ -6125,7 +6772,21 @@
         <w:rPr>
           <w:rFonts w:cs="Arial"/>
         </w:rPr>
-        <w:t xml:space="preserve">This line is simply using the Mathf Clamp() function to ensure that the new ground height does not move up or down too much from the height </w:t>
+        <w:t xml:space="preserve">This line is simply using the Mathf </w:t>
+      </w:r>
+      <w:proofErr w:type="gramStart"/>
+      <w:r>
+        <w:rPr>
+          <w:rFonts w:cs="Arial"/>
+        </w:rPr>
+        <w:t>Clamp(</w:t>
+      </w:r>
+      <w:proofErr w:type="gramEnd"/>
+      <w:r>
+        <w:rPr>
+          <w:rFonts w:cs="Arial"/>
+        </w:rPr>
+        <w:t xml:space="preserve">) function to ensure that the new ground height does not move up or down too much from the height </w:t>
       </w:r>
       <w:r>
         <w:rPr>
@@ -6142,7 +6803,6 @@
           <w:highlight w:val="yellow"/>
         </w:rPr>
       </w:pPr>
-      <w:commentRangeStart w:id="16"/>
       <w:r>
         <w:rPr>
           <w:rFonts w:cs="Arial"/>
@@ -6199,25 +6859,11 @@
         </w:rPr>
         <w:t>This f</w:t>
       </w:r>
-      <w:commentRangeEnd w:id="16"/>
-      <w:r>
-        <w:rPr>
-          <w:rFonts w:cs="Arial"/>
-        </w:rPr>
-        <w:t xml:space="preserve">inal snippet then spawns ground tile objects from the bottom of the level up to the appropriate </w:t>
-      </w:r>
-      <w:r>
-        <w:rPr>
-          <w:rStyle w:val="CommentReference"/>
-          <w:rFonts w:cs="Arial"/>
-        </w:rPr>
-        <w:commentReference w:id="16"/>
-      </w:r>
-      <w:r>
-        <w:rPr>
-          <w:rFonts w:cs="Arial"/>
-        </w:rPr>
-        <w:t>level using the values calculated above.</w:t>
+      <w:r>
+        <w:rPr>
+          <w:rFonts w:cs="Arial"/>
+        </w:rPr>
+        <w:t>inal snippet then spawns ground tile objects from the bottom of the level up to the appropriate level using the values calculated above.</w:t>
       </w:r>
     </w:p>
     <w:p>
@@ -6273,7 +6919,25 @@
           <w:sz w:val="24"/>
           <w:szCs w:val="24"/>
         </w:rPr>
-        <w:t>An enum is created which will store each possible state for the chain.</w:t>
+        <w:t xml:space="preserve">An </w:t>
+      </w:r>
+      <w:proofErr w:type="spellStart"/>
+      <w:r>
+        <w:rPr>
+          <w:rFonts w:ascii="Arial" w:hAnsi="Arial" w:cs="Arial"/>
+          <w:sz w:val="24"/>
+          <w:szCs w:val="24"/>
+        </w:rPr>
+        <w:t>enum</w:t>
+      </w:r>
+      <w:proofErr w:type="spellEnd"/>
+      <w:r>
+        <w:rPr>
+          <w:rFonts w:ascii="Arial" w:hAnsi="Arial" w:cs="Arial"/>
+          <w:sz w:val="24"/>
+          <w:szCs w:val="24"/>
+        </w:rPr>
+        <w:t xml:space="preserve"> is created which will store each possible state for the chain.</w:t>
       </w:r>
     </w:p>
     <w:p>
@@ -6339,7 +7003,35 @@
           <w:sz w:val="24"/>
           <w:szCs w:val="24"/>
         </w:rPr>
-        <w:t xml:space="preserve">This new progress chance is passed into a function called MoveStages(), which will generate a random float between 0 and 1 to compare the progression chance to, turning the progression chance into a percentage. </w:t>
+        <w:t xml:space="preserve">This new progress chance is passed into a function called </w:t>
+      </w:r>
+      <w:proofErr w:type="spellStart"/>
+      <w:proofErr w:type="gramStart"/>
+      <w:r>
+        <w:rPr>
+          <w:rFonts w:ascii="Arial" w:hAnsi="Arial" w:cs="Arial"/>
+          <w:sz w:val="24"/>
+          <w:szCs w:val="24"/>
+        </w:rPr>
+        <w:t>MoveStages</w:t>
+      </w:r>
+      <w:proofErr w:type="spellEnd"/>
+      <w:r>
+        <w:rPr>
+          <w:rFonts w:ascii="Arial" w:hAnsi="Arial" w:cs="Arial"/>
+          <w:sz w:val="24"/>
+          <w:szCs w:val="24"/>
+        </w:rPr>
+        <w:t>(</w:t>
+      </w:r>
+      <w:proofErr w:type="gramEnd"/>
+      <w:r>
+        <w:rPr>
+          <w:rFonts w:ascii="Arial" w:hAnsi="Arial" w:cs="Arial"/>
+          <w:sz w:val="24"/>
+          <w:szCs w:val="24"/>
+        </w:rPr>
+        <w:t xml:space="preserve">), which will generate a random float between 0 and 1 to compare the progression chance to, turning the progression chance into a percentage. </w:t>
       </w:r>
     </w:p>
     <w:p>
@@ -6361,7 +7053,25 @@
           <w:sz w:val="24"/>
           <w:szCs w:val="24"/>
         </w:rPr>
-        <w:t>If the value generated in the function is lower than the progression chance, the current state then becomes the next state in the enum.</w:t>
+        <w:t xml:space="preserve">If the value generated in the function is lower than the progression chance, the current state then becomes the next state in the </w:t>
+      </w:r>
+      <w:proofErr w:type="spellStart"/>
+      <w:r>
+        <w:rPr>
+          <w:rFonts w:ascii="Arial" w:hAnsi="Arial" w:cs="Arial"/>
+          <w:sz w:val="24"/>
+          <w:szCs w:val="24"/>
+        </w:rPr>
+        <w:t>enum</w:t>
+      </w:r>
+      <w:proofErr w:type="spellEnd"/>
+      <w:r>
+        <w:rPr>
+          <w:rFonts w:ascii="Arial" w:hAnsi="Arial" w:cs="Arial"/>
+          <w:sz w:val="24"/>
+          <w:szCs w:val="24"/>
+        </w:rPr>
+        <w:t>.</w:t>
       </w:r>
     </w:p>
     <w:p>
@@ -6396,7 +7106,29 @@
         <w:rPr>
           <w:rFonts w:cs="Arial"/>
         </w:rPr>
-        <w:t>The MoveStages() function is as follows:</w:t>
+        <w:t xml:space="preserve">The </w:t>
+      </w:r>
+      <w:proofErr w:type="spellStart"/>
+      <w:proofErr w:type="gramStart"/>
+      <w:r>
+        <w:rPr>
+          <w:rFonts w:cs="Arial"/>
+        </w:rPr>
+        <w:t>MoveStages</w:t>
+      </w:r>
+      <w:proofErr w:type="spellEnd"/>
+      <w:r>
+        <w:rPr>
+          <w:rFonts w:cs="Arial"/>
+        </w:rPr>
+        <w:t>(</w:t>
+      </w:r>
+      <w:proofErr w:type="gramEnd"/>
+      <w:r>
+        <w:rPr>
+          <w:rFonts w:cs="Arial"/>
+        </w:rPr>
+        <w:t>) function is as follows:</w:t>
       </w:r>
     </w:p>
     <w:p>
@@ -6532,37 +7264,29 @@
         <w:rPr>
           <w:rFonts w:cs="Arial"/>
         </w:rPr>
-        <w:t xml:space="preserve">To simplify this function, it will increase the pass </w:t>
-      </w:r>
-      <w:commentRangeStart w:id="17"/>
-      <w:commentRangeStart w:id="18"/>
-      <w:r>
-        <w:rPr>
-          <w:rFonts w:cs="Arial"/>
-        </w:rPr>
-        <w:t xml:space="preserve">chance for every block nearby which is at the same Y-level as the block being checked, then lower </w:t>
-      </w:r>
-      <w:commentRangeEnd w:id="17"/>
-      <w:r>
-        <w:rPr>
-          <w:rStyle w:val="CommentReference"/>
-          <w:rFonts w:cs="Arial"/>
-        </w:rPr>
-        <w:commentReference w:id="17"/>
-      </w:r>
-      <w:commentRangeEnd w:id="18"/>
-      <w:r>
-        <w:rPr>
-          <w:rStyle w:val="CommentReference"/>
-          <w:rFonts w:cs="Arial"/>
-        </w:rPr>
-        <w:commentReference w:id="18"/>
-      </w:r>
-      <w:r>
-        <w:rPr>
-          <w:rFonts w:cs="Arial"/>
-        </w:rPr>
-        <w:t xml:space="preserve">that chance for every block which is higher or lower, within the checking range. This new value is then passed into the MoveStages() function, and if it fails the comparison then the switch statement is exited, which will move to the next block. If it passes however, the current state changes, and the switch statement is run again, this time running as a </w:t>
+        <w:t xml:space="preserve">To simplify this function, it will increase the pass chance for every block nearby which is at the same Y-level as the block being checked, then lower that chance for every block which is higher or lower, within the checking range. This new value is then passed into the </w:t>
+      </w:r>
+      <w:proofErr w:type="spellStart"/>
+      <w:proofErr w:type="gramStart"/>
+      <w:r>
+        <w:rPr>
+          <w:rFonts w:cs="Arial"/>
+        </w:rPr>
+        <w:t>MoveStages</w:t>
+      </w:r>
+      <w:proofErr w:type="spellEnd"/>
+      <w:r>
+        <w:rPr>
+          <w:rFonts w:cs="Arial"/>
+        </w:rPr>
+        <w:t>(</w:t>
+      </w:r>
+      <w:proofErr w:type="gramEnd"/>
+      <w:r>
+        <w:rPr>
+          <w:rFonts w:cs="Arial"/>
+        </w:rPr>
+        <w:t xml:space="preserve">) function, and if it fails the comparison then the switch statement is exited, which will move to the next block. If it passes however, the current state changes, and the switch statement is run again, this time running as a </w:t>
       </w:r>
       <w:r>
         <w:rPr>
@@ -6589,7 +7313,6 @@
           <w:szCs w:val="28"/>
         </w:rPr>
       </w:pPr>
-      <w:commentRangeStart w:id="19"/>
       <w:r>
         <w:rPr>
           <w:rFonts w:cs="Arial"/>
@@ -6599,14 +7322,6 @@
           <w:szCs w:val="28"/>
         </w:rPr>
         <w:t>3.4.5 – Adding Parameters</w:t>
-      </w:r>
-      <w:commentRangeEnd w:id="19"/>
-      <w:r>
-        <w:rPr>
-          <w:rStyle w:val="CommentReference"/>
-          <w:rFonts w:cs="Arial"/>
-        </w:rPr>
-        <w:commentReference w:id="19"/>
       </w:r>
     </w:p>
     <w:p>
@@ -6701,7 +7416,25 @@
           <w:sz w:val="24"/>
           <w:szCs w:val="24"/>
         </w:rPr>
-        <w:t>Level length will change the endX variable in the first pass, which will cause the for loop within this script to run for more iterations, meaning more ground blocks will be created at the end of the level.</w:t>
+        <w:t xml:space="preserve">Level length will change the </w:t>
+      </w:r>
+      <w:proofErr w:type="spellStart"/>
+      <w:r>
+        <w:rPr>
+          <w:rFonts w:ascii="Arial" w:hAnsi="Arial" w:cs="Arial"/>
+          <w:sz w:val="24"/>
+          <w:szCs w:val="24"/>
+        </w:rPr>
+        <w:t>endX</w:t>
+      </w:r>
+      <w:proofErr w:type="spellEnd"/>
+      <w:r>
+        <w:rPr>
+          <w:rFonts w:ascii="Arial" w:hAnsi="Arial" w:cs="Arial"/>
+          <w:sz w:val="24"/>
+          <w:szCs w:val="24"/>
+        </w:rPr>
+        <w:t xml:space="preserve"> variable in the first pass, which will cause the for loop within this script to run for more iterations, meaning more ground blocks will be created at the end of the level.</w:t>
       </w:r>
     </w:p>
     <w:p>
@@ -6745,7 +7478,35 @@
           <w:sz w:val="24"/>
           <w:szCs w:val="24"/>
         </w:rPr>
-        <w:t>Gaps and platforms are changed by simply multiplying the progression chance in each stage of the Markov Chain when in the MoveStages() function. By multiplying the chance by a higher value, the chain is more likely to pass all stages and generate the gap or platform, whereas lowering this constant in the multiplication will have the opposite effect, causing less to be generated.</w:t>
+        <w:t xml:space="preserve">Gaps and platforms are changed by simply multiplying the progression chance in each stage of the Markov Chain when in the </w:t>
+      </w:r>
+      <w:proofErr w:type="spellStart"/>
+      <w:proofErr w:type="gramStart"/>
+      <w:r>
+        <w:rPr>
+          <w:rFonts w:ascii="Arial" w:hAnsi="Arial" w:cs="Arial"/>
+          <w:sz w:val="24"/>
+          <w:szCs w:val="24"/>
+        </w:rPr>
+        <w:t>MoveStages</w:t>
+      </w:r>
+      <w:proofErr w:type="spellEnd"/>
+      <w:r>
+        <w:rPr>
+          <w:rFonts w:ascii="Arial" w:hAnsi="Arial" w:cs="Arial"/>
+          <w:sz w:val="24"/>
+          <w:szCs w:val="24"/>
+        </w:rPr>
+        <w:t>(</w:t>
+      </w:r>
+      <w:proofErr w:type="gramEnd"/>
+      <w:r>
+        <w:rPr>
+          <w:rFonts w:ascii="Arial" w:hAnsi="Arial" w:cs="Arial"/>
+          <w:sz w:val="24"/>
+          <w:szCs w:val="24"/>
+        </w:rPr>
+        <w:t>) function. By multiplying the chance by a higher value, the chain is more likely to pass all stages and generate the gap or platform, whereas lowering this constant in the multiplication will have the opposite effect, causing less to be generated.</w:t>
       </w:r>
     </w:p>
     <w:p>
@@ -6810,62 +7571,48 @@
         <w:rPr>
           <w:rFonts w:cs="Arial"/>
         </w:rPr>
-        <w:t xml:space="preserve">To test the effectiveness of the level generation model, </w:t>
-      </w:r>
-      <w:commentRangeStart w:id="20"/>
-      <w:r>
-        <w:rPr>
-          <w:rFonts w:cs="Arial"/>
-        </w:rPr>
-        <w:t xml:space="preserve">multiple testers, recruited through the university or through friends and family, </w:t>
-      </w:r>
-      <w:commentRangeEnd w:id="20"/>
-      <w:r>
-        <w:rPr>
-          <w:rStyle w:val="CommentReference"/>
-          <w:rFonts w:cs="Arial"/>
-        </w:rPr>
-        <w:commentReference w:id="20"/>
-      </w:r>
-      <w:r>
-        <w:rPr>
-          <w:rFonts w:cs="Arial"/>
-        </w:rPr>
-        <w:t xml:space="preserve">were given access to a build of the project, </w:t>
-      </w:r>
-      <w:commentRangeStart w:id="21"/>
-      <w:r>
-        <w:rPr>
-          <w:rFonts w:cs="Arial"/>
-        </w:rPr>
-        <w:t xml:space="preserve">then asked to playtest as many levels as they required to get a good idea of the game, </w:t>
-      </w:r>
-      <w:commentRangeEnd w:id="21"/>
-      <w:r>
-        <w:rPr>
-          <w:rStyle w:val="CommentReference"/>
-          <w:rFonts w:cs="Arial"/>
-        </w:rPr>
-        <w:commentReference w:id="21"/>
-      </w:r>
-      <w:r>
-        <w:rPr>
-          <w:rFonts w:cs="Arial"/>
-        </w:rPr>
-        <w:t>then leave feedback on how they felt about its’ output.</w:t>
-      </w:r>
-    </w:p>
-    <w:p>
-      <w:pPr>
-        <w:rPr>
-          <w:rFonts w:cs="Arial"/>
-        </w:rPr>
-      </w:pPr>
-      <w:r>
-        <w:rPr>
-          <w:rFonts w:cs="Arial"/>
-        </w:rPr>
-        <w:t xml:space="preserve">The survey was hosted using Microsoft Forms and included questions which focused around comparing the possible replayability to that of other games. It is important to note that due to the small scale of the project, it was not possible to directly ask players if they felt the game was replayable, since the game simply did not include enough features to make this viable. It is for this reason that the questions centered around the idea of the model being implemented into a larger scale game with a more complete feature set, and the testers were asked to evaluate the </w:t>
+        <w:t>To test the effectiveness of the level generation model, multiple testers, recruited through the university or through friends and family, were given access to a build of the project, then asked to playtest as many levels as they required to get a good idea of the game, then leave feedback on how they felt about its’ output.</w:t>
+      </w:r>
+    </w:p>
+    <w:p>
+      <w:pPr>
+        <w:rPr>
+          <w:rFonts w:cs="Arial"/>
+        </w:rPr>
+      </w:pPr>
+      <w:r>
+        <w:rPr>
+          <w:rFonts w:cs="Arial"/>
+        </w:rPr>
+        <w:t xml:space="preserve">The survey was hosted using Microsoft Forms and included questions which focused around comparing the possible replayability to that of other games. It is important to note that due to the small scale of the project, it was not possible to directly ask players if they felt the game was </w:t>
+      </w:r>
+      <w:proofErr w:type="spellStart"/>
+      <w:r>
+        <w:rPr>
+          <w:rFonts w:cs="Arial"/>
+        </w:rPr>
+        <w:t>replayable</w:t>
+      </w:r>
+      <w:proofErr w:type="spellEnd"/>
+      <w:r>
+        <w:rPr>
+          <w:rFonts w:cs="Arial"/>
+        </w:rPr>
+        <w:t xml:space="preserve">, since the game simply did not include enough features to make this viable. It is for this reason that the questions </w:t>
+      </w:r>
+      <w:proofErr w:type="spellStart"/>
+      <w:r>
+        <w:rPr>
+          <w:rFonts w:cs="Arial"/>
+        </w:rPr>
+        <w:t>centered</w:t>
+      </w:r>
+      <w:proofErr w:type="spellEnd"/>
+      <w:r>
+        <w:rPr>
+          <w:rFonts w:cs="Arial"/>
+        </w:rPr>
+        <w:t xml:space="preserve"> around the idea of the model being implemented into a larger scale game with a more complete feature set, and the testers were asked to evaluate the </w:t>
       </w:r>
       <w:r>
         <w:rPr>
@@ -6965,7 +7712,7 @@
         <w:pStyle w:val="Heading1"/>
         <w:jc w:val="center"/>
       </w:pPr>
-      <w:bookmarkStart w:id="22" w:name="_Toc92987355"/>
+      <w:bookmarkStart w:id="9" w:name="_Toc92987355"/>
       <w:r>
         <w:lastRenderedPageBreak/>
         <w:t>Chapter 4</w:t>
@@ -6973,7 +7720,7 @@
       <w:r>
         <w:t xml:space="preserve"> Results</w:t>
       </w:r>
-      <w:bookmarkEnd w:id="22"/>
+      <w:bookmarkEnd w:id="9"/>
     </w:p>
     <w:p>
       <w:pPr>
@@ -7674,7 +8421,49 @@
         <w:rPr>
           <w:rFonts w:cs="Arial"/>
         </w:rPr>
-        <w:t>The results of the final question shows that overall, the majority of testers feel they would be more likely to go back and play another playthrough of a 2D platformer if it used procedural generation. However, one tester felt that doing so would not have an effect on their original opinion of 2D platformers:</w:t>
+        <w:t xml:space="preserve">The </w:t>
+      </w:r>
+      <w:proofErr w:type="gramStart"/>
+      <w:r>
+        <w:rPr>
+          <w:rFonts w:cs="Arial"/>
+        </w:rPr>
+        <w:t>results</w:t>
+      </w:r>
+      <w:proofErr w:type="gramEnd"/>
+      <w:r>
+        <w:rPr>
+          <w:rFonts w:cs="Arial"/>
+        </w:rPr>
+        <w:t xml:space="preserve"> of the final question shows that overall, </w:t>
+      </w:r>
+      <w:proofErr w:type="gramStart"/>
+      <w:r>
+        <w:rPr>
+          <w:rFonts w:cs="Arial"/>
+        </w:rPr>
+        <w:t>the majority of</w:t>
+      </w:r>
+      <w:proofErr w:type="gramEnd"/>
+      <w:r>
+        <w:rPr>
+          <w:rFonts w:cs="Arial"/>
+        </w:rPr>
+        <w:t xml:space="preserve"> testers feel they would be more likely to go back and play another playthrough of a 2D platformer if it used procedural generation. However, one tester felt that doing so would not </w:t>
+      </w:r>
+      <w:proofErr w:type="gramStart"/>
+      <w:r>
+        <w:rPr>
+          <w:rFonts w:cs="Arial"/>
+        </w:rPr>
+        <w:t>have an effect on</w:t>
+      </w:r>
+      <w:proofErr w:type="gramEnd"/>
+      <w:r>
+        <w:rPr>
+          <w:rFonts w:cs="Arial"/>
+        </w:rPr>
+        <w:t xml:space="preserve"> their original opinion of 2D platformers:</w:t>
       </w:r>
       <w:r>
         <w:rPr>
@@ -7745,7 +8534,7 @@
         <w:pStyle w:val="Heading1"/>
         <w:jc w:val="center"/>
       </w:pPr>
-      <w:bookmarkStart w:id="23" w:name="_Toc92987356"/>
+      <w:bookmarkStart w:id="10" w:name="_Toc92987356"/>
       <w:r>
         <w:lastRenderedPageBreak/>
         <w:t>Chapter 5</w:t>
@@ -7753,7 +8542,7 @@
       <w:r>
         <w:t xml:space="preserve"> Discussion</w:t>
       </w:r>
-      <w:bookmarkEnd w:id="23"/>
+      <w:bookmarkEnd w:id="10"/>
     </w:p>
     <w:p>
       <w:pPr>
@@ -7916,11 +8705,19 @@
           <w:rFonts w:cs="Arial"/>
         </w:rPr>
       </w:pPr>
-      <w:r>
-        <w:rPr>
-          <w:rFonts w:cs="Arial"/>
-        </w:rPr>
-        <w:t>As a whole, the application’s design was successful and carried the overall project well. Importantly, the scope was kept reasonable, and at each point in the project the features to be added were reconsidered.</w:t>
+      <w:proofErr w:type="gramStart"/>
+      <w:r>
+        <w:rPr>
+          <w:rFonts w:cs="Arial"/>
+        </w:rPr>
+        <w:t>As a whole, the</w:t>
+      </w:r>
+      <w:proofErr w:type="gramEnd"/>
+      <w:r>
+        <w:rPr>
+          <w:rFonts w:cs="Arial"/>
+        </w:rPr>
+        <w:t xml:space="preserve"> application’s design was successful and carried the overall project well. Importantly, the scope was kept reasonable, and at each point in the project the features to be added were reconsidered.</w:t>
       </w:r>
     </w:p>
     <w:p>
@@ -7953,7 +8750,21 @@
         <w:rPr>
           <w:rFonts w:cs="Arial"/>
         </w:rPr>
-        <w:t>Having the features laid out before starting implementation was also a key step, as this helped to prevent feature creep, which may have resulted in the project going outwith the scope, resulting in development not being completed by the deadline. It also ensured there was always a solid next step for development, which made sure each implementation session was efficient and had a clear goal.</w:t>
+        <w:t xml:space="preserve">Having the features laid out before starting implementation was also a key step, as this helped to prevent feature creep, which may have resulted in the project going </w:t>
+      </w:r>
+      <w:proofErr w:type="spellStart"/>
+      <w:r>
+        <w:rPr>
+          <w:rFonts w:cs="Arial"/>
+        </w:rPr>
+        <w:t>outwith</w:t>
+      </w:r>
+      <w:proofErr w:type="spellEnd"/>
+      <w:r>
+        <w:rPr>
+          <w:rFonts w:cs="Arial"/>
+        </w:rPr>
+        <w:t xml:space="preserve"> the scope, resulting in development not being completed by the deadline. It also ensured there was always a solid next step for development, which made sure each implementation session was efficient and had a clear goal.</w:t>
       </w:r>
     </w:p>
     <w:p>
@@ -8518,20 +9329,50 @@
           <w:highlight w:val="yellow"/>
         </w:rPr>
         <w:lastRenderedPageBreak/>
-        <w:t>currently replayable, and those who feel some might have a good replayability aspect. This meant the project would be considered both as adding replayability to a genre which does not currently have it, as well as how it possibly improves and build upon features which already do.</w:t>
-      </w:r>
-    </w:p>
-    <w:p>
-      <w:pPr>
-        <w:rPr>
-          <w:rFonts w:cs="Arial"/>
-        </w:rPr>
-      </w:pPr>
-      <w:r>
-        <w:rPr>
-          <w:rFonts w:cs="Arial"/>
-        </w:rPr>
-        <w:t>The final question of this section showed that four of the five testers felt the games they played had varied and interesting levels, whilst one said they did not feel this way. Similar to the prior question, this was helpful as it allowed for a split between players considering if the project improves further upon this idea, or if they feel it fixes an issue found in current games.</w:t>
+        <w:t xml:space="preserve">currently </w:t>
+      </w:r>
+      <w:proofErr w:type="spellStart"/>
+      <w:r>
+        <w:rPr>
+          <w:rFonts w:cs="Arial"/>
+          <w:highlight w:val="yellow"/>
+        </w:rPr>
+        <w:t>replayable</w:t>
+      </w:r>
+      <w:proofErr w:type="spellEnd"/>
+      <w:r>
+        <w:rPr>
+          <w:rFonts w:cs="Arial"/>
+          <w:highlight w:val="yellow"/>
+        </w:rPr>
+        <w:t>, and those who feel some might have a good replayability aspect. This meant the project would be considered both as adding replayability to a genre which does not currently have it, as well as how it possibly improves and build upon features which already do.</w:t>
+      </w:r>
+    </w:p>
+    <w:p>
+      <w:pPr>
+        <w:rPr>
+          <w:rFonts w:cs="Arial"/>
+        </w:rPr>
+      </w:pPr>
+      <w:r>
+        <w:rPr>
+          <w:rFonts w:cs="Arial"/>
+        </w:rPr>
+        <w:t xml:space="preserve">The final question of this section showed that four of the five testers felt the games they played had varied and interesting levels, whilst one said they did not feel this way. </w:t>
+      </w:r>
+      <w:proofErr w:type="gramStart"/>
+      <w:r>
+        <w:rPr>
+          <w:rFonts w:cs="Arial"/>
+        </w:rPr>
+        <w:t>Similar to</w:t>
+      </w:r>
+      <w:proofErr w:type="gramEnd"/>
+      <w:r>
+        <w:rPr>
+          <w:rFonts w:cs="Arial"/>
+        </w:rPr>
+        <w:t xml:space="preserve"> the prior question, this was helpful as it allowed for a split between players considering if the project improves further upon this idea, or if they feel it fixes an issue found in current games.</w:t>
       </w:r>
     </w:p>
     <w:p>
@@ -8624,15 +9465,31 @@
           <w:rFonts w:cs="Arial"/>
           <w:highlight w:val="yellow"/>
         </w:rPr>
-        <w:t xml:space="preserve">Whilst this was an excellent result, as mentioned in 5.4.2, it is not confirmed why four were left completed. From these results, it can be concluded that players felt engaged enough to complete the vast majority </w:t>
-      </w:r>
+        <w:t xml:space="preserve">Whilst this was an excellent result, as mentioned in 5.4.2, it is not confirmed why four were left completed. From these results, it can be concluded that players felt engaged enough to complete </w:t>
+      </w:r>
+      <w:proofErr w:type="gramStart"/>
       <w:r>
         <w:rPr>
           <w:rFonts w:cs="Arial"/>
           <w:highlight w:val="yellow"/>
         </w:rPr>
+        <w:t xml:space="preserve">the vast majority </w:t>
+      </w:r>
+      <w:r>
+        <w:rPr>
+          <w:rFonts w:cs="Arial"/>
+          <w:highlight w:val="yellow"/>
+        </w:rPr>
         <w:lastRenderedPageBreak/>
-        <w:t>of levels, however knowing why some were not completed would have helped with the strength of results evaluation.</w:t>
+        <w:t>of</w:t>
+      </w:r>
+      <w:proofErr w:type="gramEnd"/>
+      <w:r>
+        <w:rPr>
+          <w:rFonts w:cs="Arial"/>
+          <w:highlight w:val="yellow"/>
+        </w:rPr>
+        <w:t xml:space="preserve"> levels, however knowing why some were not completed would have helped with the strength of results evaluation.</w:t>
       </w:r>
       <w:r>
         <w:rPr>
@@ -8738,7 +9595,21 @@
         <w:rPr>
           <w:rFonts w:cs="Arial"/>
         </w:rPr>
-        <w:t xml:space="preserve">The final question asked if players felt the model would encourage them to play through a platformer multiple times. This was met with primarily positive responses, with four of the testers agreeing, however one tester said they somewhat disagree. Due to the small sample size of testers, it is difficult to tell if this was a single outlying result, or if increasing the number of testers would show a more common trend of players disagreeing, but from the results provided it can be assumed that procedural levels would largely improve replayability. From here, it can be concluded that the project achieved the second part of the aim </w:t>
+        <w:t xml:space="preserve">The final question asked if players felt the model would encourage them to play through a platformer </w:t>
+      </w:r>
+      <w:proofErr w:type="gramStart"/>
+      <w:r>
+        <w:rPr>
+          <w:rFonts w:cs="Arial"/>
+        </w:rPr>
+        <w:t>multiple times</w:t>
+      </w:r>
+      <w:proofErr w:type="gramEnd"/>
+      <w:r>
+        <w:rPr>
+          <w:rFonts w:cs="Arial"/>
+        </w:rPr>
+        <w:t xml:space="preserve">. This was met with primarily positive responses, with four of the testers agreeing, however one tester said they somewhat disagree. Due to the small sample size of testers, it is difficult to tell if this was a single outlying result, or if increasing the number of testers would show a more common trend of players disagreeing, but from the results provided it can be assumed that procedural levels would largely improve replayability. From here, it can be concluded that the project achieved the second part of the aim </w:t>
       </w:r>
       <w:r>
         <w:rPr>
@@ -8786,7 +9657,35 @@
           <w:rFonts w:cs="Arial"/>
         </w:rPr>
         <w:lastRenderedPageBreak/>
-        <w:t>In summary, from the feedback the research question “How can procedural level generation be used to lengthen players’ playtime and improve player engagement in 2D platformer games?” has been answered. The first section, considering player playtime, was answered in the survey’s final question, where the majority of testers agreed the project’s implementation would help to encourage them to replay 2D platformers. The second section is answered in the penultimate survey question, where testers all agreed that the procedural generation model did improve their engagement over their past experience in 2D platformers.</w:t>
+        <w:t xml:space="preserve">In summary, from the feedback the research question “How can procedural level generation be used to lengthen players’ playtime and improve player engagement in 2D platformer games?” has been answered. The first section, considering player playtime, was answered in the survey’s final question, where </w:t>
+      </w:r>
+      <w:proofErr w:type="gramStart"/>
+      <w:r>
+        <w:rPr>
+          <w:rFonts w:cs="Arial"/>
+        </w:rPr>
+        <w:t>the majority of</w:t>
+      </w:r>
+      <w:proofErr w:type="gramEnd"/>
+      <w:r>
+        <w:rPr>
+          <w:rFonts w:cs="Arial"/>
+        </w:rPr>
+        <w:t xml:space="preserve"> testers agreed the project’s implementation would help to encourage them to replay 2D platformers. The second section is answered in the penultimate survey question, where testers all agreed that the procedural generation model did improve their engagement over their </w:t>
+      </w:r>
+      <w:proofErr w:type="gramStart"/>
+      <w:r>
+        <w:rPr>
+          <w:rFonts w:cs="Arial"/>
+        </w:rPr>
+        <w:t>past experience</w:t>
+      </w:r>
+      <w:proofErr w:type="gramEnd"/>
+      <w:r>
+        <w:rPr>
+          <w:rFonts w:cs="Arial"/>
+        </w:rPr>
+        <w:t xml:space="preserve"> in 2D platformers.</w:t>
       </w:r>
     </w:p>
     <w:p>
@@ -8802,7 +9701,7 @@
         <w:pStyle w:val="Heading1"/>
         <w:jc w:val="center"/>
       </w:pPr>
-      <w:bookmarkStart w:id="24" w:name="_Toc92987357"/>
+      <w:bookmarkStart w:id="11" w:name="_Toc92987357"/>
       <w:r>
         <w:lastRenderedPageBreak/>
         <w:t>Chapter 6</w:t>
@@ -8816,7 +9715,7 @@
       <w:r>
         <w:t>uture Work</w:t>
       </w:r>
-      <w:bookmarkEnd w:id="24"/>
+      <w:bookmarkEnd w:id="11"/>
     </w:p>
     <w:p>
       <w:pPr>
@@ -8849,20 +9748,42 @@
         <w:rPr>
           <w:rFonts w:cs="Arial"/>
         </w:rPr>
-        <w:t>In conclusion, the research question of the project was asked to discover if procedural level generation could assist in improving player engagement levels, and replayability aspects, across 2D platformer games. This question was decided upon as it would result in players of the genre having improved satisfaction whilst playing their games, and would also improve the amount of content which is available for players, without putting unreasonable workload onto members of the development team.</w:t>
-      </w:r>
-    </w:p>
-    <w:p>
-      <w:pPr>
-        <w:rPr>
-          <w:rFonts w:cs="Arial"/>
-        </w:rPr>
-      </w:pPr>
-      <w:r>
-        <w:rPr>
-          <w:rFonts w:cs="Arial"/>
-        </w:rPr>
-        <w:t>As a whole, the project was successful in showing that a procedural level generation model could be used to improve player engagement and game replayability, as shown through the user feedback given during playtesting.</w:t>
+        <w:t xml:space="preserve">In conclusion, the research question of the project was asked to discover if procedural level generation could assist in improving player engagement levels, and replayability aspects, across 2D platformer games. This question was decided upon as it would result in players of the genre having improved satisfaction whilst playing their games, and would also improve the amount of </w:t>
+      </w:r>
+      <w:proofErr w:type="gramStart"/>
+      <w:r>
+        <w:rPr>
+          <w:rFonts w:cs="Arial"/>
+        </w:rPr>
+        <w:t>content</w:t>
+      </w:r>
+      <w:proofErr w:type="gramEnd"/>
+      <w:r>
+        <w:rPr>
+          <w:rFonts w:cs="Arial"/>
+        </w:rPr>
+        <w:t xml:space="preserve"> which is available for players, without putting unreasonable workload onto members of the development team.</w:t>
+      </w:r>
+    </w:p>
+    <w:p>
+      <w:pPr>
+        <w:rPr>
+          <w:rFonts w:cs="Arial"/>
+        </w:rPr>
+      </w:pPr>
+      <w:proofErr w:type="gramStart"/>
+      <w:r>
+        <w:rPr>
+          <w:rFonts w:cs="Arial"/>
+        </w:rPr>
+        <w:t>As a whole, the</w:t>
+      </w:r>
+      <w:proofErr w:type="gramEnd"/>
+      <w:r>
+        <w:rPr>
+          <w:rFonts w:cs="Arial"/>
+        </w:rPr>
+        <w:t xml:space="preserve"> project was successful in showing that a procedural level generation model could be used to improve player engagement and game replayability, as shown through the user feedback given during playtesting.</w:t>
       </w:r>
     </w:p>
     <w:p>
@@ -8950,7 +9871,21 @@
         <w:rPr>
           <w:rFonts w:cs="Arial"/>
         </w:rPr>
-        <w:t>This section will cover features specific to the application which were originally included in the project design, but never made it to the final application. The section will discuss what the feature was, why it was cancelled and why it would add to the application overall.</w:t>
+        <w:t xml:space="preserve">This section will cover features specific to the application which were originally included in the project </w:t>
+      </w:r>
+      <w:proofErr w:type="gramStart"/>
+      <w:r>
+        <w:rPr>
+          <w:rFonts w:cs="Arial"/>
+        </w:rPr>
+        <w:t>design, but</w:t>
+      </w:r>
+      <w:proofErr w:type="gramEnd"/>
+      <w:r>
+        <w:rPr>
+          <w:rFonts w:cs="Arial"/>
+        </w:rPr>
+        <w:t xml:space="preserve"> never made it to the final application. The section will discuss what the feature was, why it was cancelled and why it would add to the application overall.</w:t>
       </w:r>
     </w:p>
     <w:p>
@@ -8977,7 +9912,21 @@
         <w:rPr>
           <w:rFonts w:cs="Arial"/>
         </w:rPr>
-        <w:t xml:space="preserve">The next feature which was omitted was adding a fourth pass into the model which would use an AI version of the player to test if the level was possible. A significant attempt was made during the implementation stage to add this feature, however it was quickly discovered that the complexity of adding this pass would far surpass the timeframe dedicated to the project overall. This feature would be a major improvement to the application in the future however, as it would add a method to ensure players would never encounter an impossible level, which was a requirement of the project’s success. With the current state of the application, some freedom had to be removed from the generator to ensure all levels generated would be possible, but by using a testing model, this would allow constraints and rules to be loosened slightly on other passes, allow the model to potentially create even more interesting and varied levels for the player. </w:t>
+        <w:t xml:space="preserve">The next feature which was omitted was adding a fourth pass into the model which would use an AI version of the player to test if the level was possible. A significant attempt was made during the implementation stage to add this </w:t>
+      </w:r>
+      <w:proofErr w:type="gramStart"/>
+      <w:r>
+        <w:rPr>
+          <w:rFonts w:cs="Arial"/>
+        </w:rPr>
+        <w:t>feature,</w:t>
+      </w:r>
+      <w:proofErr w:type="gramEnd"/>
+      <w:r>
+        <w:rPr>
+          <w:rFonts w:cs="Arial"/>
+        </w:rPr>
+        <w:t xml:space="preserve"> however it was quickly discovered that the complexity of adding this pass would far surpass the timeframe dedicated to the project overall. This feature would be a major improvement to the application in the future however, as it would add a method to ensure players would never encounter an impossible level, which was a requirement of the project’s success. With the current state of the application, some freedom had to be removed from the generator to ensure all levels generated would be possible, but by using a testing model, this would allow constraints and rules to be loosened slightly on other passes, allow the model to potentially create even more interesting and varied levels for the player. </w:t>
       </w:r>
     </w:p>
     <w:p>
@@ -9100,12 +10049,12 @@
       <w:pPr>
         <w:pStyle w:val="Heading1"/>
       </w:pPr>
-      <w:bookmarkStart w:id="25" w:name="_Toc92987358"/>
+      <w:bookmarkStart w:id="12" w:name="_Toc92987358"/>
       <w:r>
         <w:lastRenderedPageBreak/>
         <w:t>List of References</w:t>
       </w:r>
-      <w:bookmarkEnd w:id="25"/>
+      <w:bookmarkEnd w:id="12"/>
     </w:p>
     <w:p>
       <w:pPr>
@@ -9114,7 +10063,7 @@
           <w:rFonts w:cs="Arial"/>
         </w:rPr>
       </w:pPr>
-      <w:bookmarkStart w:id="26" w:name="_Hlk195874967"/>
+      <w:bookmarkStart w:id="13" w:name="_Hlk195874967"/>
       <w:r>
         <w:rPr>
           <w:rFonts w:cs="Arial"/>
@@ -9160,7 +10109,21 @@
         <w:rPr>
           <w:rFonts w:cs="Arial"/>
         </w:rPr>
-        <w:t xml:space="preserve"> [Accessed 12 October, 2024]</w:t>
+        <w:t xml:space="preserve"> [Accessed 12 </w:t>
+      </w:r>
+      <w:proofErr w:type="gramStart"/>
+      <w:r>
+        <w:rPr>
+          <w:rFonts w:cs="Arial"/>
+        </w:rPr>
+        <w:t>October,</w:t>
+      </w:r>
+      <w:proofErr w:type="gramEnd"/>
+      <w:r>
+        <w:rPr>
+          <w:rFonts w:cs="Arial"/>
+        </w:rPr>
+        <w:t xml:space="preserve"> 2024]</w:t>
       </w:r>
       <w:r>
         <w:rPr>
@@ -9188,7 +10151,21 @@
         <w:rPr>
           <w:rFonts w:cs="Arial"/>
         </w:rPr>
-        <w:t>Snodgrass, S. and Ontanon, S. (</w:t>
+        <w:t xml:space="preserve">Snodgrass, S. and </w:t>
+      </w:r>
+      <w:proofErr w:type="spellStart"/>
+      <w:r>
+        <w:rPr>
+          <w:rFonts w:cs="Arial"/>
+        </w:rPr>
+        <w:t>Ontanon</w:t>
+      </w:r>
+      <w:proofErr w:type="spellEnd"/>
+      <w:r>
+        <w:rPr>
+          <w:rFonts w:cs="Arial"/>
+        </w:rPr>
+        <w:t>, S. (</w:t>
       </w:r>
       <w:r>
         <w:rPr>
@@ -9235,7 +10212,21 @@
         <w:rPr>
           <w:rFonts w:cs="Arial"/>
         </w:rPr>
-        <w:t xml:space="preserve"> [Accessed 16 October, 2024]</w:t>
+        <w:t xml:space="preserve"> [Accessed 16 </w:t>
+      </w:r>
+      <w:proofErr w:type="gramStart"/>
+      <w:r>
+        <w:rPr>
+          <w:rFonts w:cs="Arial"/>
+        </w:rPr>
+        <w:t>October,</w:t>
+      </w:r>
+      <w:proofErr w:type="gramEnd"/>
+      <w:r>
+        <w:rPr>
+          <w:rFonts w:cs="Arial"/>
+        </w:rPr>
+        <w:t xml:space="preserve"> 2024]</w:t>
       </w:r>
       <w:r>
         <w:rPr>
@@ -9344,11 +10335,19 @@
           <w:rFonts w:cs="Arial"/>
         </w:rPr>
       </w:pPr>
-      <w:r>
-        <w:rPr>
-          <w:rFonts w:cs="Arial"/>
-        </w:rPr>
-        <w:t xml:space="preserve">Saisuman Revankar (2025). </w:t>
+      <w:proofErr w:type="spellStart"/>
+      <w:r>
+        <w:rPr>
+          <w:rFonts w:cs="Arial"/>
+        </w:rPr>
+        <w:t>Saisuman</w:t>
+      </w:r>
+      <w:proofErr w:type="spellEnd"/>
+      <w:r>
+        <w:rPr>
+          <w:rFonts w:cs="Arial"/>
+        </w:rPr>
+        <w:t xml:space="preserve"> Revankar (2025). </w:t>
       </w:r>
       <w:r>
         <w:rPr>
@@ -9356,7 +10355,25 @@
           <w:i/>
           <w:iCs/>
         </w:rPr>
-        <w:t>Minecraft Statistics By Player Demographics, Usage, Sales and Revenue</w:t>
+        <w:t xml:space="preserve">Minecraft Statistics </w:t>
+      </w:r>
+      <w:proofErr w:type="gramStart"/>
+      <w:r>
+        <w:rPr>
+          <w:rFonts w:cs="Arial"/>
+          <w:i/>
+          <w:iCs/>
+        </w:rPr>
+        <w:t>By</w:t>
+      </w:r>
+      <w:proofErr w:type="gramEnd"/>
+      <w:r>
+        <w:rPr>
+          <w:rFonts w:cs="Arial"/>
+          <w:i/>
+          <w:iCs/>
+        </w:rPr>
+        <w:t xml:space="preserve"> Player Demographics, Usage, Sales and Revenue</w:t>
       </w:r>
       <w:r>
         <w:rPr>
@@ -9377,25 +10394,21 @@
         <w:rPr>
           <w:rFonts w:cs="Arial"/>
         </w:rPr>
-        <w:t xml:space="preserve"> </w:t>
-      </w:r>
-      <w:r>
-        <w:rPr>
-          <w:rFonts w:cs="Arial"/>
-        </w:rPr>
-        <w:t>[Accessed 1</w:t>
-      </w:r>
-      <w:r>
-        <w:rPr>
-          <w:rFonts w:cs="Arial"/>
-        </w:rPr>
-        <w:t>5</w:t>
-      </w:r>
-      <w:r>
-        <w:rPr>
-          <w:rFonts w:cs="Arial"/>
-        </w:rPr>
-        <w:t xml:space="preserve"> March, 2025]</w:t>
+        <w:t xml:space="preserve"> [Accessed 15 </w:t>
+      </w:r>
+      <w:proofErr w:type="gramStart"/>
+      <w:r>
+        <w:rPr>
+          <w:rFonts w:cs="Arial"/>
+        </w:rPr>
+        <w:t>March,</w:t>
+      </w:r>
+      <w:proofErr w:type="gramEnd"/>
+      <w:r>
+        <w:rPr>
+          <w:rFonts w:cs="Arial"/>
+        </w:rPr>
+        <w:t xml:space="preserve"> 2025]</w:t>
       </w:r>
       <w:r>
         <w:rPr>
@@ -9452,13 +10465,21 @@
         <w:rPr>
           <w:rFonts w:cs="Arial"/>
         </w:rPr>
-        <w:t xml:space="preserve"> </w:t>
-      </w:r>
-      <w:r>
-        <w:rPr>
-          <w:rFonts w:cs="Arial"/>
-        </w:rPr>
-        <w:t>[Accessed 16 March, 2025]</w:t>
+        <w:t xml:space="preserve"> [Accessed 16 </w:t>
+      </w:r>
+      <w:proofErr w:type="gramStart"/>
+      <w:r>
+        <w:rPr>
+          <w:rFonts w:cs="Arial"/>
+        </w:rPr>
+        <w:t>March,</w:t>
+      </w:r>
+      <w:proofErr w:type="gramEnd"/>
+      <w:r>
+        <w:rPr>
+          <w:rFonts w:cs="Arial"/>
+        </w:rPr>
+        <w:t xml:space="preserve"> 2025]</w:t>
       </w:r>
       <w:r>
         <w:rPr>
@@ -9515,13 +10536,21 @@
         <w:rPr>
           <w:rFonts w:cs="Arial"/>
         </w:rPr>
-        <w:t xml:space="preserve"> </w:t>
-      </w:r>
-      <w:r>
-        <w:rPr>
-          <w:rFonts w:cs="Arial"/>
-        </w:rPr>
-        <w:t>[Accessed 16 March, 2025]</w:t>
+        <w:t xml:space="preserve"> [Accessed 16 </w:t>
+      </w:r>
+      <w:proofErr w:type="gramStart"/>
+      <w:r>
+        <w:rPr>
+          <w:rFonts w:cs="Arial"/>
+        </w:rPr>
+        <w:t>March,</w:t>
+      </w:r>
+      <w:proofErr w:type="gramEnd"/>
+      <w:r>
+        <w:rPr>
+          <w:rFonts w:cs="Arial"/>
+        </w:rPr>
+        <w:t xml:space="preserve"> 2025]</w:t>
       </w:r>
       <w:r>
         <w:rPr>
@@ -9551,6 +10580,7 @@
         </w:rPr>
         <w:t>Minecraft Wiki. (</w:t>
       </w:r>
+      <w:proofErr w:type="spellStart"/>
       <w:r>
         <w:rPr>
           <w:rFonts w:cs="Arial"/>
@@ -9558,6 +10588,7 @@
         </w:rPr>
         <w:t>Unkown</w:t>
       </w:r>
+      <w:proofErr w:type="spellEnd"/>
       <w:r>
         <w:rPr>
           <w:rFonts w:cs="Arial"/>
@@ -9603,7 +10634,23 @@
           <w:rFonts w:cs="Arial"/>
           <w:highlight w:val="yellow"/>
         </w:rPr>
-        <w:t xml:space="preserve"> [Accessed 16 March, 2025]</w:t>
+        <w:t xml:space="preserve"> [Accessed 16 </w:t>
+      </w:r>
+      <w:proofErr w:type="gramStart"/>
+      <w:r>
+        <w:rPr>
+          <w:rFonts w:cs="Arial"/>
+          <w:highlight w:val="yellow"/>
+        </w:rPr>
+        <w:t>March,</w:t>
+      </w:r>
+      <w:proofErr w:type="gramEnd"/>
+      <w:r>
+        <w:rPr>
+          <w:rFonts w:cs="Arial"/>
+          <w:highlight w:val="yellow"/>
+        </w:rPr>
+        <w:t xml:space="preserve"> 2025]</w:t>
       </w:r>
       <w:r>
         <w:rPr>
@@ -9672,7 +10719,21 @@
         <w:rPr>
           <w:rFonts w:cs="Arial"/>
         </w:rPr>
-        <w:t xml:space="preserve"> [Accessed 2 February, 2025]</w:t>
+        <w:t xml:space="preserve"> [Accessed 2 </w:t>
+      </w:r>
+      <w:proofErr w:type="gramStart"/>
+      <w:r>
+        <w:rPr>
+          <w:rFonts w:cs="Arial"/>
+        </w:rPr>
+        <w:t>February,</w:t>
+      </w:r>
+      <w:proofErr w:type="gramEnd"/>
+      <w:r>
+        <w:rPr>
+          <w:rFonts w:cs="Arial"/>
+        </w:rPr>
+        <w:t xml:space="preserve"> 2025]</w:t>
       </w:r>
       <w:r>
         <w:rPr>
@@ -9748,7 +10809,21 @@
         <w:rPr>
           <w:rFonts w:cs="Arial"/>
         </w:rPr>
-        <w:t xml:space="preserve"> [Accessed 17 March, 2025]</w:t>
+        <w:t xml:space="preserve"> [Accessed 17 </w:t>
+      </w:r>
+      <w:proofErr w:type="gramStart"/>
+      <w:r>
+        <w:rPr>
+          <w:rFonts w:cs="Arial"/>
+        </w:rPr>
+        <w:t>March,</w:t>
+      </w:r>
+      <w:proofErr w:type="gramEnd"/>
+      <w:r>
+        <w:rPr>
+          <w:rFonts w:cs="Arial"/>
+        </w:rPr>
+        <w:t xml:space="preserve"> 2025]</w:t>
       </w:r>
       <w:r>
         <w:rPr>
@@ -10042,11 +11117,19 @@
           <w:rFonts w:cs="Arial"/>
         </w:rPr>
       </w:pPr>
-      <w:r>
-        <w:rPr>
-          <w:rFonts w:cs="Arial"/>
-        </w:rPr>
-        <w:t>diving_squid (</w:t>
+      <w:proofErr w:type="spellStart"/>
+      <w:r>
+        <w:rPr>
+          <w:rFonts w:cs="Arial"/>
+        </w:rPr>
+        <w:t>diving_squid</w:t>
+      </w:r>
+      <w:proofErr w:type="spellEnd"/>
+      <w:r>
+        <w:rPr>
+          <w:rFonts w:cs="Arial"/>
+        </w:rPr>
+        <w:t xml:space="preserve"> (</w:t>
       </w:r>
       <w:r>
         <w:rPr>
@@ -10146,6 +11229,7 @@
         </w:rPr>
         <w:t>Visual-paradigm.com. (</w:t>
       </w:r>
+      <w:proofErr w:type="spellStart"/>
       <w:r>
         <w:rPr>
           <w:rFonts w:cs="Arial"/>
@@ -10153,6 +11237,7 @@
         </w:rPr>
         <w:t>Unkown</w:t>
       </w:r>
+      <w:proofErr w:type="spellEnd"/>
       <w:r>
         <w:rPr>
           <w:rFonts w:cs="Arial"/>
@@ -10190,7 +11275,7 @@
         </w:rPr>
         <w:t xml:space="preserve">Available at: </w:t>
       </w:r>
-      <w:hyperlink r:id="rId51" w:history="1">
+      <w:hyperlink r:id="rId51" w:anchor="proj=0&amp;chart=list" w:history="1">
         <w:r>
           <w:rPr>
             <w:rStyle w:val="Hyperlink"/>
@@ -10205,7 +11290,23 @@
           <w:rFonts w:cs="Arial"/>
           <w:highlight w:val="yellow"/>
         </w:rPr>
-        <w:t xml:space="preserve"> [Accessed 14 April, 2025]</w:t>
+        <w:t xml:space="preserve"> [Accessed 14 </w:t>
+      </w:r>
+      <w:proofErr w:type="gramStart"/>
+      <w:r>
+        <w:rPr>
+          <w:rFonts w:cs="Arial"/>
+          <w:highlight w:val="yellow"/>
+        </w:rPr>
+        <w:t>April,</w:t>
+      </w:r>
+      <w:proofErr w:type="gramEnd"/>
+      <w:r>
+        <w:rPr>
+          <w:rFonts w:cs="Arial"/>
+          <w:highlight w:val="yellow"/>
+        </w:rPr>
+        <w:t xml:space="preserve"> 2025]</w:t>
       </w:r>
       <w:r>
         <w:rPr>
@@ -10274,10 +11375,24 @@
         <w:rPr>
           <w:rFonts w:cs="Arial"/>
         </w:rPr>
-        <w:t xml:space="preserve"> [Accessed 24 September, 2024]</w:t>
-      </w:r>
-    </w:p>
-    <w:bookmarkEnd w:id="26"/>
+        <w:t xml:space="preserve"> [Accessed 24 </w:t>
+      </w:r>
+      <w:proofErr w:type="gramStart"/>
+      <w:r>
+        <w:rPr>
+          <w:rFonts w:cs="Arial"/>
+        </w:rPr>
+        <w:t>September,</w:t>
+      </w:r>
+      <w:proofErr w:type="gramEnd"/>
+      <w:r>
+        <w:rPr>
+          <w:rFonts w:cs="Arial"/>
+        </w:rPr>
+        <w:t xml:space="preserve"> 2024]</w:t>
+      </w:r>
+    </w:p>
+    <w:bookmarkEnd w:id="13"/>
     <w:p>
       <w:pPr>
         <w:spacing w:after="160" w:line="259" w:lineRule="auto"/>
@@ -10300,15 +11415,15 @@
       <w:r>
         <w:br w:type="page"/>
       </w:r>
-      <w:bookmarkStart w:id="27" w:name="_Toc92987359"/>
-      <w:bookmarkStart w:id="28" w:name="_Toc447628191"/>
+      <w:bookmarkStart w:id="14" w:name="_Toc92987359"/>
+      <w:bookmarkStart w:id="15" w:name="_Toc447628191"/>
       <w:r>
         <w:lastRenderedPageBreak/>
         <w:t>Bibliography</w:t>
       </w:r>
-      <w:bookmarkEnd w:id="27"/>
-    </w:p>
-    <w:bookmarkEnd w:id="28"/>
+      <w:bookmarkEnd w:id="14"/>
+    </w:p>
+    <w:bookmarkEnd w:id="15"/>
     <w:p>
       <w:pPr>
         <w:rPr>
@@ -10429,7 +11544,21 @@
         <w:rPr>
           <w:rFonts w:cs="Arial"/>
         </w:rPr>
-        <w:t xml:space="preserve">Shaker, N., Togelius, J. and Nelson, M.J. (2016). </w:t>
+        <w:t xml:space="preserve">Shaker, N., </w:t>
+      </w:r>
+      <w:proofErr w:type="spellStart"/>
+      <w:r>
+        <w:rPr>
+          <w:rFonts w:cs="Arial"/>
+        </w:rPr>
+        <w:t>Togelius</w:t>
+      </w:r>
+      <w:proofErr w:type="spellEnd"/>
+      <w:r>
+        <w:rPr>
+          <w:rFonts w:cs="Arial"/>
+        </w:rPr>
+        <w:t xml:space="preserve">, J. and Nelson, M.J. (2016). </w:t>
       </w:r>
       <w:r>
         <w:rPr>
@@ -10571,6 +11700,7 @@
         </w:rPr>
         <w:t xml:space="preserve"> </w:t>
       </w:r>
+      <w:proofErr w:type="gramStart"/>
       <w:r>
         <w:rPr>
           <w:rFonts w:cs="Arial"/>
@@ -10583,6 +11713,7 @@
         </w:rPr>
         <w:t>,</w:t>
       </w:r>
+      <w:proofErr w:type="gramEnd"/>
       <w:r>
         <w:rPr>
           <w:rFonts w:cs="Arial"/>
@@ -10674,6 +11805,7 @@
         </w:rPr>
         <w:t xml:space="preserve"> </w:t>
       </w:r>
+      <w:proofErr w:type="gramStart"/>
       <w:r>
         <w:rPr>
           <w:rFonts w:cs="Arial"/>
@@ -10684,7 +11816,14 @@
         <w:rPr>
           <w:rFonts w:cs="Arial"/>
         </w:rPr>
-        <w:t xml:space="preserve">, </w:t>
+        <w:t>,</w:t>
+      </w:r>
+      <w:proofErr w:type="gramEnd"/>
+      <w:r>
+        <w:rPr>
+          <w:rFonts w:cs="Arial"/>
+        </w:rPr>
+        <w:t xml:space="preserve"> </w:t>
       </w:r>
       <w:r>
         <w:rPr>
@@ -10724,6 +11863,7 @@
         </w:rPr>
         <w:t>itch.io. (</w:t>
       </w:r>
+      <w:proofErr w:type="gramStart"/>
       <w:r>
         <w:rPr>
           <w:rFonts w:cs="Arial"/>
@@ -10736,7 +11876,16 @@
           <w:i/>
           <w:iCs/>
         </w:rPr>
-        <w:t>Bat Sprite Pack by Elthen’s Pixel Art Shop</w:t>
+        <w:t>Bat</w:t>
+      </w:r>
+      <w:proofErr w:type="gramEnd"/>
+      <w:r>
+        <w:rPr>
+          <w:rFonts w:cs="Arial"/>
+          <w:i/>
+          <w:iCs/>
+        </w:rPr>
+        <w:t xml:space="preserve"> Sprite Pack by Elthen’s Pixel Art Shop</w:t>
       </w:r>
       <w:r>
         <w:rPr>
@@ -10777,11 +11926,19 @@
         </w:rPr>
         <w:t xml:space="preserve"> </w:t>
       </w:r>
-      <w:r>
-        <w:rPr>
-          <w:rFonts w:cs="Arial"/>
-        </w:rPr>
-        <w:t xml:space="preserve">September, </w:t>
+      <w:proofErr w:type="gramStart"/>
+      <w:r>
+        <w:rPr>
+          <w:rFonts w:cs="Arial"/>
+        </w:rPr>
+        <w:t>September,</w:t>
+      </w:r>
+      <w:proofErr w:type="gramEnd"/>
+      <w:r>
+        <w:rPr>
+          <w:rFonts w:cs="Arial"/>
+        </w:rPr>
+        <w:t xml:space="preserve"> </w:t>
       </w:r>
       <w:r>
         <w:rPr>
@@ -10795,6 +11952,7 @@
         </w:rPr>
         <w:t>4</w:t>
       </w:r>
+      <w:proofErr w:type="gramStart"/>
       <w:r>
         <w:rPr>
           <w:rFonts w:cs="Arial"/>
@@ -10807,6 +11965,7 @@
         </w:rPr>
         <w:t>.</w:t>
       </w:r>
+      <w:proofErr w:type="gramEnd"/>
     </w:p>
     <w:p>
       <w:pPr>
@@ -10862,12 +12021,12 @@
       <w:pPr>
         <w:pStyle w:val="Heading1"/>
       </w:pPr>
-      <w:bookmarkStart w:id="29" w:name="_Toc92987360"/>
+      <w:bookmarkStart w:id="16" w:name="_Toc92987360"/>
       <w:r>
         <w:lastRenderedPageBreak/>
         <w:t>Appendices</w:t>
       </w:r>
-      <w:bookmarkEnd w:id="29"/>
+      <w:bookmarkEnd w:id="16"/>
       <w:r>
         <w:t xml:space="preserve"> </w:t>
       </w:r>
@@ -10876,8 +12035,218 @@
       <w:pPr>
         <w:rPr>
           <w:rFonts w:cs="Arial"/>
-        </w:rPr>
-      </w:pPr>
+          <w:b/>
+          <w:bCs/>
+        </w:rPr>
+      </w:pPr>
+      <w:r>
+        <w:rPr>
+          <w:rFonts w:cs="Arial"/>
+          <w:b/>
+          <w:bCs/>
+        </w:rPr>
+        <w:t>Appendix 1 – Survey Questions</w:t>
+      </w:r>
+    </w:p>
+    <w:p>
+      <w:pPr>
+        <w:rPr>
+          <w:rFonts w:cs="Arial"/>
+        </w:rPr>
+      </w:pPr>
+      <w:r>
+        <w:rPr>
+          <w:rFonts w:cs="Arial"/>
+        </w:rPr>
+        <w:t>1.</w:t>
+      </w:r>
+      <w:r>
+        <w:rPr>
+          <w:rFonts w:cs="Arial"/>
+        </w:rPr>
+        <w:tab/>
+        <w:t>I have experience playing 2D platformers in the past.</w:t>
+      </w:r>
+    </w:p>
+    <w:p>
+      <w:pPr>
+        <w:rPr>
+          <w:rFonts w:cs="Arial"/>
+        </w:rPr>
+      </w:pPr>
+      <w:r>
+        <w:rPr>
+          <w:rFonts w:cs="Arial"/>
+        </w:rPr>
+        <w:t>2.</w:t>
+      </w:r>
+      <w:r>
+        <w:rPr>
+          <w:rFonts w:cs="Arial"/>
+        </w:rPr>
+        <w:tab/>
+        <w:t>I often go back to replay a 2D platformer after my first playthrough.</w:t>
+      </w:r>
+    </w:p>
+    <w:p>
+      <w:pPr>
+        <w:rPr>
+          <w:rFonts w:cs="Arial"/>
+        </w:rPr>
+      </w:pPr>
+      <w:r>
+        <w:rPr>
+          <w:rFonts w:cs="Arial"/>
+        </w:rPr>
+        <w:t>3.</w:t>
+      </w:r>
+      <w:r>
+        <w:rPr>
+          <w:rFonts w:cs="Arial"/>
+        </w:rPr>
+        <w:tab/>
+        <w:t>I feel levels in 2D platformers which I have played in the past contained unique and varied levels.</w:t>
+      </w:r>
+    </w:p>
+    <w:p>
+      <w:pPr>
+        <w:rPr>
+          <w:rFonts w:cs="Arial"/>
+        </w:rPr>
+      </w:pPr>
+      <w:r>
+        <w:rPr>
+          <w:rFonts w:cs="Arial"/>
+        </w:rPr>
+        <w:t>4.</w:t>
+      </w:r>
+      <w:r>
+        <w:rPr>
+          <w:rFonts w:cs="Arial"/>
+        </w:rPr>
+        <w:tab/>
+        <w:t>I feel the levels in this project were varied and interesting.</w:t>
+      </w:r>
+    </w:p>
+    <w:p>
+      <w:pPr>
+        <w:rPr>
+          <w:rFonts w:cs="Arial"/>
+        </w:rPr>
+      </w:pPr>
+      <w:r>
+        <w:rPr>
+          <w:rFonts w:cs="Arial"/>
+        </w:rPr>
+        <w:t>5.</w:t>
+      </w:r>
+      <w:r>
+        <w:rPr>
+          <w:rFonts w:cs="Arial"/>
+        </w:rPr>
+        <w:tab/>
+        <w:t>Did you encounter the same level twice at any point whilst playing the project?</w:t>
+      </w:r>
+    </w:p>
+    <w:p>
+      <w:pPr>
+        <w:rPr>
+          <w:rFonts w:cs="Arial"/>
+        </w:rPr>
+      </w:pPr>
+      <w:r>
+        <w:rPr>
+          <w:rFonts w:cs="Arial"/>
+        </w:rPr>
+        <w:t>6.</w:t>
+      </w:r>
+      <w:r>
+        <w:rPr>
+          <w:rFonts w:cs="Arial"/>
+        </w:rPr>
+        <w:tab/>
+        <w:t>How many levels did you generate whilst testing?</w:t>
+      </w:r>
+    </w:p>
+    <w:p>
+      <w:pPr>
+        <w:rPr>
+          <w:rFonts w:cs="Arial"/>
+        </w:rPr>
+      </w:pPr>
+      <w:r>
+        <w:rPr>
+          <w:rFonts w:cs="Arial"/>
+        </w:rPr>
+        <w:t>7.</w:t>
+      </w:r>
+      <w:r>
+        <w:rPr>
+          <w:rFonts w:cs="Arial"/>
+        </w:rPr>
+        <w:tab/>
+        <w:t>Of these levels, how many did you successfully complete?</w:t>
+      </w:r>
+    </w:p>
+    <w:p>
+      <w:pPr>
+        <w:rPr>
+          <w:rFonts w:cs="Arial"/>
+        </w:rPr>
+      </w:pPr>
+      <w:r>
+        <w:rPr>
+          <w:rFonts w:cs="Arial"/>
+        </w:rPr>
+        <w:t>8.</w:t>
+      </w:r>
+      <w:r>
+        <w:rPr>
+          <w:rFonts w:cs="Arial"/>
+        </w:rPr>
+        <w:tab/>
+        <w:t>I feel the project generated levels which were more varied and unique than the ones I have played in other 2D platformers in the past.</w:t>
+      </w:r>
+    </w:p>
+    <w:p>
+      <w:pPr>
+        <w:rPr>
+          <w:rFonts w:cs="Arial"/>
+        </w:rPr>
+      </w:pPr>
+      <w:r>
+        <w:rPr>
+          <w:rFonts w:cs="Arial"/>
+        </w:rPr>
+        <w:t>9.</w:t>
+      </w:r>
+      <w:r>
+        <w:rPr>
+          <w:rFonts w:cs="Arial"/>
+        </w:rPr>
+        <w:tab/>
+        <w:t>This style of procedural level generation would make me feel more engaged in the game than a traditional 2D platformer.</w:t>
+      </w:r>
+    </w:p>
+    <w:p>
+      <w:pPr>
+        <w:rPr>
+          <w:rFonts w:cs="Arial"/>
+        </w:rPr>
+      </w:pPr>
+      <w:r>
+        <w:rPr>
+          <w:rFonts w:cs="Arial"/>
+        </w:rPr>
+        <w:t>10.</w:t>
+      </w:r>
+      <w:r>
+        <w:rPr>
+          <w:rFonts w:cs="Arial"/>
+        </w:rPr>
+        <w:tab/>
+        <w:t>Overall, I feel this method of procedurally generating levels in a 2D platformer would encourage me to start a second playthrough after initially completing the game.</w:t>
+      </w:r>
     </w:p>
     <w:sectPr>
       <w:headerReference w:type="default" r:id="rId59"/>
@@ -10894,7 +12263,7 @@
 
 <file path=word/comments.xml><?xml version="1.0" encoding="utf-8"?>
 <w:comments xmlns:wpc="http://schemas.microsoft.com/office/word/2010/wordprocessingCanvas" xmlns:cx="http://schemas.microsoft.com/office/drawing/2014/chartex" xmlns:cx1="http://schemas.microsoft.com/office/drawing/2015/9/8/chartex" xmlns:cx2="http://schemas.microsoft.com/office/drawing/2015/10/21/chartex" xmlns:cx3="http://schemas.microsoft.com/office/drawing/2016/5/9/chartex" xmlns:cx4="http://schemas.microsoft.com/office/drawing/2016/5/10/chartex" xmlns:cx5="http://schemas.microsoft.com/office/drawing/2016/5/11/chartex" xmlns:cx6="http://schemas.microsoft.com/office/drawing/2016/5/12/chartex" xmlns:cx7="http://schemas.microsoft.com/office/drawing/2016/5/13/chartex" xmlns:cx8="http://schemas.microsoft.com/office/drawing/2016/5/14/chartex" xmlns:mc="http://schemas.openxmlformats.org/markup-compatibility/2006" xmlns:aink="http://schemas.microsoft.com/office/drawing/2016/ink" xmlns:am3d="http://schemas.microsoft.com/office/drawing/2017/model3d" xmlns:o="urn:schemas-microsoft-com:office:office" xmlns:oel="http://schemas.microsoft.com/office/2019/extlst" xmlns:r="http://schemas.openxmlformats.org/officeDocument/2006/relationships" xmlns:m="http://schemas.openxmlformats.org/officeDocument/2006/math" xmlns:v="urn:schemas-microsoft-com:vml" xmlns:wp14="http://schemas.microsoft.com/office/word/2010/wordprocessingDrawing" xmlns:wp="http://schemas.openxmlformats.org/drawingml/2006/wordprocessingDrawing" xmlns:w10="urn:schemas-microsoft-com:office:word" xmlns:w="http://schemas.openxmlformats.org/wordprocessingml/2006/main" xmlns:w14="http://schemas.microsoft.com/office/word/2010/wordml" xmlns:w15="http://schemas.microsoft.com/office/word/2012/wordml" xmlns:w16cex="http://schemas.microsoft.com/office/word/2018/wordml/cex" xmlns:w16cid="http://schemas.microsoft.com/office/word/2016/wordml/cid" xmlns:w16="http://schemas.microsoft.com/office/word/2018/wordml" xmlns:w16du="http://schemas.microsoft.com/office/word/2023/wordml/word16du" xmlns:w16sdtdh="http://schemas.microsoft.com/office/word/2020/wordml/sdtdatahash" xmlns:w16sdtfl="http://schemas.microsoft.com/office/word/2024/wordml/sdtformatlock" xmlns:w16se="http://schemas.microsoft.com/office/word/2015/wordml/symex" xmlns:wpg="http://schemas.microsoft.com/office/word/2010/wordprocessingGroup" xmlns:wpi="http://schemas.microsoft.com/office/word/2010/wordprocessingInk" xmlns:wne="http://schemas.microsoft.com/office/word/2006/wordml" xmlns:wps="http://schemas.microsoft.com/office/word/2010/wordprocessingShape" mc:Ignorable="w14 w15 w16se w16cid w16 w16cex w16sdtdh w16sdtfl w16du wp14">
-  <w:comment w:id="8" w:author="Stuart Anderson" w:date="2025-04-10T10:18:00Z" w:initials="SA">
+  <w:comment w:id="8" w:author="Callum Myers" w:date="2025-04-18T14:50:00Z" w:initials="CM">
     <w:p>
       <w:pPr>
         <w:pStyle w:val="CommentText"/>
@@ -10906,215 +12275,7 @@
         <w:annotationRef/>
       </w:r>
       <w:r>
-        <w:t xml:space="preserve">If looking to reduce content, this section could be summarised more briefly. E.g. The implementation of X was based on A, B and C [references].  </w:t>
-      </w:r>
-    </w:p>
-  </w:comment>
-  <w:comment w:id="9" w:author="Stuart Anderson" w:date="2025-04-10T10:20:00Z" w:initials="SA">
-    <w:p>
-      <w:pPr>
-        <w:pStyle w:val="CommentText"/>
-      </w:pPr>
-      <w:r>
-        <w:rPr>
-          <w:rStyle w:val="CommentReference"/>
-        </w:rPr>
-        <w:annotationRef/>
-      </w:r>
-      <w:r>
-        <w:t xml:space="preserve">A flow diagram or similar may be useful to visualise the process. </w:t>
-      </w:r>
-    </w:p>
-  </w:comment>
-  <w:comment w:id="10" w:author="Stuart Anderson" w:date="2025-04-10T11:20:00Z" w:initials="SA">
-    <w:p>
-      <w:pPr>
-        <w:pStyle w:val="CommentText"/>
-      </w:pPr>
-      <w:r>
-        <w:rPr>
-          <w:rStyle w:val="CommentReference"/>
-        </w:rPr>
-        <w:annotationRef/>
-      </w:r>
-      <w:r>
-        <w:t>Would it be possible to show a screenshot of each stage or similar?</w:t>
-      </w:r>
-    </w:p>
-  </w:comment>
-  <w:comment w:id="11" w:author="Stuart Anderson" w:date="2025-04-09T16:31:00Z" w:initials="SA">
-    <w:p>
-      <w:pPr>
-        <w:pStyle w:val="CommentText"/>
-      </w:pPr>
-      <w:r>
-        <w:rPr>
-          <w:rStyle w:val="CommentReference"/>
-        </w:rPr>
-        <w:annotationRef/>
-      </w:r>
-      <w:r>
-        <w:t xml:space="preserve">This can go in your Future Work section later. </w:t>
-      </w:r>
-    </w:p>
-  </w:comment>
-  <w:comment w:id="12" w:author="Stuart Anderson" w:date="2025-04-10T11:21:00Z" w:initials="SA">
-    <w:p>
-      <w:pPr>
-        <w:pStyle w:val="CommentText"/>
-      </w:pPr>
-      <w:r>
-        <w:rPr>
-          <w:rStyle w:val="CommentReference"/>
-        </w:rPr>
-        <w:annotationRef/>
-      </w:r>
-      <w:r>
-        <w:t xml:space="preserve">Could refer to section for clarity. </w:t>
-      </w:r>
-    </w:p>
-  </w:comment>
-  <w:comment w:id="13" w:author="Stuart Anderson" w:date="2025-04-10T11:23:00Z" w:initials="SA">
-    <w:p>
-      <w:pPr>
-        <w:pStyle w:val="CommentText"/>
-      </w:pPr>
-      <w:r>
-        <w:rPr>
-          <w:rStyle w:val="CommentReference"/>
-        </w:rPr>
-        <w:annotationRef/>
-      </w:r>
-      <w:r>
-        <w:t xml:space="preserve">Could state if these rules are standard criteria or created specifically for this project. </w:t>
-      </w:r>
-    </w:p>
-  </w:comment>
-  <w:comment w:id="14" w:author="Stuart Anderson" w:date="2025-04-09T16:33:00Z" w:initials="SA">
-    <w:p>
-      <w:pPr>
-        <w:pStyle w:val="CommentText"/>
-      </w:pPr>
-      <w:r>
-        <w:rPr>
-          <w:rStyle w:val="CommentReference"/>
-        </w:rPr>
-        <w:annotationRef/>
-      </w:r>
-      <w:r>
-        <w:t>outlined</w:t>
-      </w:r>
-    </w:p>
-  </w:comment>
-  <w:comment w:id="15" w:author="Stuart Anderson" w:date="2025-04-10T10:24:00Z" w:initials="SA">
-    <w:p>
-      <w:pPr>
-        <w:pStyle w:val="CommentText"/>
-      </w:pPr>
-      <w:r>
-        <w:rPr>
-          <w:rStyle w:val="CommentReference"/>
-        </w:rPr>
-        <w:annotationRef/>
-      </w:r>
-      <w:r>
-        <w:t xml:space="preserve">Here and in other paragraphs, you can assume the reader will have a basic familiarity with code, and so you can focus on describing the higher level design/implementation intents of the code (performance, efficiency, modularity etc), rather than describing low level steps.  </w:t>
-      </w:r>
-    </w:p>
-  </w:comment>
-  <w:comment w:id="16" w:author="Stuart Anderson" w:date="2025-04-10T13:05:00Z" w:initials="SA">
-    <w:p>
-      <w:pPr>
-        <w:pStyle w:val="CommentText"/>
-      </w:pPr>
-      <w:r>
-        <w:rPr>
-          <w:rStyle w:val="CommentReference"/>
-        </w:rPr>
-        <w:annotationRef/>
-      </w:r>
-      <w:r>
-        <w:t xml:space="preserve">This could be more briefly stated; the main point is the ground is created according to the XY positions calculated. </w:t>
-      </w:r>
-    </w:p>
-  </w:comment>
-  <w:comment w:id="17" w:author="Stuart Anderson" w:date="2025-04-10T11:11:00Z" w:initials="SA">
-    <w:p>
-      <w:pPr>
-        <w:pStyle w:val="CommentText"/>
-      </w:pPr>
-      <w:r>
-        <w:rPr>
-          <w:rStyle w:val="CommentReference"/>
-        </w:rPr>
-        <w:annotationRef/>
-      </w:r>
-      <w:r>
-        <w:t xml:space="preserve">How were these values arrived at? </w:t>
-      </w:r>
-    </w:p>
-  </w:comment>
-  <w:comment w:id="18" w:author="Callum Myers" w:date="2025-04-14T14:48:00Z" w:initials="CM">
-    <w:p>
-      <w:pPr>
-        <w:pStyle w:val="CommentText"/>
-      </w:pPr>
-      <w:r>
-        <w:rPr>
-          <w:rStyle w:val="CommentReference"/>
-        </w:rPr>
-        <w:annotationRef/>
-      </w:r>
-      <w:r>
-        <w:t>Removed direct chance values since these were arrived through trial and error, but trying to save word count so this may not need to be explained?</w:t>
-      </w:r>
-    </w:p>
-  </w:comment>
-  <w:comment w:id="19" w:author="Stuart Anderson" w:date="2025-04-10T13:07:00Z" w:initials="SA">
-    <w:p>
-      <w:pPr>
-        <w:pStyle w:val="CommentText"/>
-      </w:pPr>
-      <w:r>
-        <w:rPr>
-          <w:rStyle w:val="CommentReference"/>
-        </w:rPr>
-        <w:annotationRef/>
-      </w:r>
-      <w:r>
-        <w:t xml:space="preserve">This content feels relevant. </w:t>
-      </w:r>
-    </w:p>
-  </w:comment>
-  <w:comment w:id="20" w:author="Stuart Anderson" w:date="2025-04-09T16:36:00Z" w:initials="SA">
-    <w:p>
-      <w:pPr>
-        <w:pStyle w:val="CommentText"/>
-      </w:pPr>
-      <w:r>
-        <w:rPr>
-          <w:rStyle w:val="CommentReference"/>
-        </w:rPr>
-        <w:annotationRef/>
-      </w:r>
-      <w:r>
-        <w:t xml:space="preserve">You could state any criteria for recruitment and how they were recruited. </w:t>
-      </w:r>
-    </w:p>
-  </w:comment>
-  <w:comment w:id="21" w:author="Stuart Anderson" w:date="2025-04-09T16:37:00Z" w:initials="SA">
-    <w:p>
-      <w:pPr>
-        <w:pStyle w:val="CommentText"/>
-      </w:pPr>
-      <w:r>
-        <w:rPr>
-          <w:rStyle w:val="CommentReference"/>
-        </w:rPr>
-        <w:annotationRef/>
-      </w:r>
-      <w:r>
-        <w:t>Could give more details - what where they asked to do? How long?</w:t>
+        <w:t>Move to tables?</w:t>
       </w:r>
     </w:p>
   </w:comment>
@@ -11123,166 +12284,19 @@
 
 <file path=word/commentsExtended.xml><?xml version="1.0" encoding="utf-8"?>
 <w15:commentsEx xmlns:wpc="http://schemas.microsoft.com/office/word/2010/wordprocessingCanvas" xmlns:cx="http://schemas.microsoft.com/office/drawing/2014/chartex" xmlns:cx1="http://schemas.microsoft.com/office/drawing/2015/9/8/chartex" xmlns:cx2="http://schemas.microsoft.com/office/drawing/2015/10/21/chartex" xmlns:cx3="http://schemas.microsoft.com/office/drawing/2016/5/9/chartex" xmlns:cx4="http://schemas.microsoft.com/office/drawing/2016/5/10/chartex" xmlns:cx5="http://schemas.microsoft.com/office/drawing/2016/5/11/chartex" xmlns:cx6="http://schemas.microsoft.com/office/drawing/2016/5/12/chartex" xmlns:cx7="http://schemas.microsoft.com/office/drawing/2016/5/13/chartex" xmlns:cx8="http://schemas.microsoft.com/office/drawing/2016/5/14/chartex" xmlns:mc="http://schemas.openxmlformats.org/markup-compatibility/2006" xmlns:aink="http://schemas.microsoft.com/office/drawing/2016/ink" xmlns:am3d="http://schemas.microsoft.com/office/drawing/2017/model3d" xmlns:o="urn:schemas-microsoft-com:office:office" xmlns:oel="http://schemas.microsoft.com/office/2019/extlst" xmlns:r="http://schemas.openxmlformats.org/officeDocument/2006/relationships" xmlns:m="http://schemas.openxmlformats.org/officeDocument/2006/math" xmlns:v="urn:schemas-microsoft-com:vml" xmlns:wp14="http://schemas.microsoft.com/office/word/2010/wordprocessingDrawing" xmlns:wp="http://schemas.openxmlformats.org/drawingml/2006/wordprocessingDrawing" xmlns:w10="urn:schemas-microsoft-com:office:word" xmlns:w="http://schemas.openxmlformats.org/wordprocessingml/2006/main" xmlns:w14="http://schemas.microsoft.com/office/word/2010/wordml" xmlns:w15="http://schemas.microsoft.com/office/word/2012/wordml" xmlns:w16cex="http://schemas.microsoft.com/office/word/2018/wordml/cex" xmlns:w16cid="http://schemas.microsoft.com/office/word/2016/wordml/cid" xmlns:w16="http://schemas.microsoft.com/office/word/2018/wordml" xmlns:w16du="http://schemas.microsoft.com/office/word/2023/wordml/word16du" xmlns:w16sdtdh="http://schemas.microsoft.com/office/word/2020/wordml/sdtdatahash" xmlns:w16sdtfl="http://schemas.microsoft.com/office/word/2024/wordml/sdtformatlock" xmlns:w16se="http://schemas.microsoft.com/office/word/2015/wordml/symex" xmlns:wpg="http://schemas.microsoft.com/office/word/2010/wordprocessingGroup" xmlns:wpi="http://schemas.microsoft.com/office/word/2010/wordprocessingInk" xmlns:wne="http://schemas.microsoft.com/office/word/2006/wordml" xmlns:wps="http://schemas.microsoft.com/office/word/2010/wordprocessingShape" mc:Ignorable="w14 w15 w16se w16cid w16 w16cex w16sdtdh w16sdtfl w16du wp14">
-  <w15:commentEx w15:paraId="2CB18744" w15:done="1"/>
-  <w15:commentEx w15:paraId="319F13F8" w15:done="1"/>
-  <w15:commentEx w15:paraId="3ECDE9E2" w15:done="1"/>
-  <w15:commentEx w15:paraId="7C92664E" w15:done="1"/>
-  <w15:commentEx w15:paraId="176BAB0F" w15:done="1"/>
-  <w15:commentEx w15:paraId="188E2782" w15:done="1"/>
-  <w15:commentEx w15:paraId="208E5D87" w15:done="1"/>
-  <w15:commentEx w15:paraId="10A6B978" w15:done="1"/>
-  <w15:commentEx w15:paraId="6725F7A0" w15:done="1"/>
-  <w15:commentEx w15:paraId="36999675" w15:done="1"/>
-  <w15:commentEx w15:paraId="3D2DDE78" w15:paraIdParent="36999675" w15:done="1"/>
-  <w15:commentEx w15:paraId="23BC84E0" w15:done="1"/>
-  <w15:commentEx w15:paraId="124252B4" w15:done="1"/>
-  <w15:commentEx w15:paraId="156B8841" w15:done="1"/>
+  <w15:commentEx w15:paraId="17B80D48" w15:done="0"/>
 </w15:commentsEx>
 </file>
 
 <file path=word/commentsExtensible.xml><?xml version="1.0" encoding="utf-8"?>
 <w16cex:commentsExtensible xmlns:wpc="http://schemas.microsoft.com/office/word/2010/wordprocessingCanvas" xmlns:cx="http://schemas.microsoft.com/office/drawing/2014/chartex" xmlns:cx1="http://schemas.microsoft.com/office/drawing/2015/9/8/chartex" xmlns:cx2="http://schemas.microsoft.com/office/drawing/2015/10/21/chartex" xmlns:cx3="http://schemas.microsoft.com/office/drawing/2016/5/9/chartex" xmlns:cx4="http://schemas.microsoft.com/office/drawing/2016/5/10/chartex" xmlns:cx5="http://schemas.microsoft.com/office/drawing/2016/5/11/chartex" xmlns:cx6="http://schemas.microsoft.com/office/drawing/2016/5/12/chartex" xmlns:cx7="http://schemas.microsoft.com/office/drawing/2016/5/13/chartex" xmlns:cx8="http://schemas.microsoft.com/office/drawing/2016/5/14/chartex" xmlns:cr="http://schemas.microsoft.com/office/comments/2020/reactions" xmlns:mc="http://schemas.openxmlformats.org/markup-compatibility/2006" xmlns:aink="http://schemas.microsoft.com/office/drawing/2016/ink" xmlns:am3d="http://schemas.microsoft.com/office/drawing/2017/model3d" xmlns:o="urn:schemas-microsoft-com:office:office" xmlns:oel="http://schemas.microsoft.com/office/2019/extlst" xmlns:r="http://schemas.openxmlformats.org/officeDocument/2006/relationships" xmlns:m="http://schemas.openxmlformats.org/officeDocument/2006/math" xmlns:v="urn:schemas-microsoft-com:vml" xmlns:wp14="http://schemas.microsoft.com/office/word/2010/wordprocessingDrawing" xmlns:wp="http://schemas.openxmlformats.org/drawingml/2006/wordprocessingDrawing" xmlns:w10="urn:schemas-microsoft-com:office:word" xmlns:w="http://schemas.openxmlformats.org/wordprocessingml/2006/main" xmlns:w14="http://schemas.microsoft.com/office/word/2010/wordml" xmlns:w15="http://schemas.microsoft.com/office/word/2012/wordml" xmlns:w16cex="http://schemas.microsoft.com/office/word/2018/wordml/cex" xmlns:w16cid="http://schemas.microsoft.com/office/word/2016/wordml/cid" xmlns:w16="http://schemas.microsoft.com/office/word/2018/wordml" xmlns:w16du="http://schemas.microsoft.com/office/word/2023/wordml/word16du" xmlns:w16sdtdh="http://schemas.microsoft.com/office/word/2020/wordml/sdtdatahash" xmlns:w16sdtfl="http://schemas.microsoft.com/office/word/2024/wordml/sdtformatlock" xmlns:w16se="http://schemas.microsoft.com/office/word/2015/wordml/symex" xmlns:wpg="http://schemas.microsoft.com/office/word/2010/wordprocessingGroup" xmlns:wpi="http://schemas.microsoft.com/office/word/2010/wordprocessingInk" xmlns:wne="http://schemas.microsoft.com/office/word/2006/wordml" xmlns:wps="http://schemas.microsoft.com/office/word/2010/wordprocessingShape" mc:Ignorable="w14 w15 w16se w16cid w16 w16cex w16sdtdh w16sdtfl cr w16du wp14">
-  <w16cex:commentExtensible w16cex:durableId="42C81BFD" w16cex:dateUtc="2025-04-10T09:18:00Z">
-    <w16cex:extLst>
-      <w16:ext w16:uri="{CE6994B0-6A32-4C9F-8C6B-6E91EDA988CE}">
-        <cr:reactions xmlns:cr="http://schemas.microsoft.com/office/comments/2020/reactions">
-          <cr:reaction reactionType="1">
-            <cr:reactionInfo dateUtc="2025-04-14T14:00:33Z">
-              <cr:user userId="d537dbeb411e1a31" userProvider="Windows Live" userName="Callum Myers"/>
-            </cr:reactionInfo>
-          </cr:reaction>
-        </cr:reactions>
-      </w16:ext>
-    </w16cex:extLst>
-  </w16cex:commentExtensible>
-  <w16cex:commentExtensible w16cex:durableId="494D8035" w16cex:dateUtc="2025-04-10T09:20:00Z"/>
-  <w16cex:commentExtensible w16cex:durableId="182C03D9" w16cex:dateUtc="2025-04-10T10:20:00Z"/>
-  <w16cex:commentExtensible w16cex:durableId="79144981" w16cex:dateUtc="2025-04-09T15:31:00Z">
-    <w16cex:extLst>
-      <w16:ext w16:uri="{CE6994B0-6A32-4C9F-8C6B-6E91EDA988CE}">
-        <cr:reactions xmlns:cr="http://schemas.microsoft.com/office/comments/2020/reactions">
-          <cr:reaction reactionType="1">
-            <cr:reactionInfo dateUtc="2025-04-14T13:40:26Z">
-              <cr:user userId="d537dbeb411e1a31" userProvider="Windows Live" userName="Callum Myers"/>
-            </cr:reactionInfo>
-          </cr:reaction>
-        </cr:reactions>
-      </w16:ext>
-    </w16cex:extLst>
-  </w16cex:commentExtensible>
-  <w16cex:commentExtensible w16cex:durableId="0ED829C8" w16cex:dateUtc="2025-04-10T10:21:00Z">
-    <w16cex:extLst>
-      <w16:ext w16:uri="{CE6994B0-6A32-4C9F-8C6B-6E91EDA988CE}">
-        <cr:reactions xmlns:cr="http://schemas.microsoft.com/office/comments/2020/reactions">
-          <cr:reaction reactionType="1">
-            <cr:reactionInfo dateUtc="2025-04-14T13:40:50Z">
-              <cr:user userId="d537dbeb411e1a31" userProvider="Windows Live" userName="Callum Myers"/>
-            </cr:reactionInfo>
-          </cr:reaction>
-        </cr:reactions>
-      </w16:ext>
-    </w16cex:extLst>
-  </w16cex:commentExtensible>
-  <w16cex:commentExtensible w16cex:durableId="6F9FC232" w16cex:dateUtc="2025-04-10T10:23:00Z">
-    <w16cex:extLst>
-      <w16:ext w16:uri="{CE6994B0-6A32-4C9F-8C6B-6E91EDA988CE}">
-        <cr:reactions xmlns:cr="http://schemas.microsoft.com/office/comments/2020/reactions">
-          <cr:reaction reactionType="1">
-            <cr:reactionInfo dateUtc="2025-04-14T14:00:22Z">
-              <cr:user userId="d537dbeb411e1a31" userProvider="Windows Live" userName="Callum Myers"/>
-            </cr:reactionInfo>
-          </cr:reaction>
-        </cr:reactions>
-      </w16:ext>
-    </w16cex:extLst>
-  </w16cex:commentExtensible>
-  <w16cex:commentExtensible w16cex:durableId="3B0B4C3F" w16cex:dateUtc="2025-04-09T15:33:00Z">
-    <w16cex:extLst>
-      <w16:ext w16:uri="{CE6994B0-6A32-4C9F-8C6B-6E91EDA988CE}">
-        <cr:reactions xmlns:cr="http://schemas.microsoft.com/office/comments/2020/reactions">
-          <cr:reaction reactionType="1">
-            <cr:reactionInfo dateUtc="2025-04-14T13:41:10Z">
-              <cr:user userId="d537dbeb411e1a31" userProvider="Windows Live" userName="Callum Myers"/>
-            </cr:reactionInfo>
-          </cr:reaction>
-        </cr:reactions>
-      </w16:ext>
-    </w16cex:extLst>
-  </w16cex:commentExtensible>
-  <w16cex:commentExtensible w16cex:durableId="1EAFC2F6" w16cex:dateUtc="2025-04-10T09:24:00Z"/>
-  <w16cex:commentExtensible w16cex:durableId="4ABF09EC" w16cex:dateUtc="2025-04-10T12:05:00Z">
-    <w16cex:extLst>
-      <w16:ext w16:uri="{CE6994B0-6A32-4C9F-8C6B-6E91EDA988CE}">
-        <cr:reactions xmlns:cr="http://schemas.microsoft.com/office/comments/2020/reactions">
-          <cr:reaction reactionType="1">
-            <cr:reactionInfo dateUtc="2025-04-14T14:04:17Z">
-              <cr:user userId="d537dbeb411e1a31" userProvider="Windows Live" userName="Callum Myers"/>
-            </cr:reactionInfo>
-          </cr:reaction>
-        </cr:reactions>
-      </w16:ext>
-    </w16cex:extLst>
-  </w16cex:commentExtensible>
-  <w16cex:commentExtensible w16cex:durableId="0F1DDEE6" w16cex:dateUtc="2025-04-10T10:11:00Z"/>
-  <w16cex:commentExtensible w16cex:durableId="302E4A74" w16cex:dateUtc="2025-04-14T13:48:00Z"/>
-  <w16cex:commentExtensible w16cex:durableId="1C8A8069" w16cex:dateUtc="2025-04-10T12:07:00Z">
-    <w16cex:extLst>
-      <w16:ext w16:uri="{CE6994B0-6A32-4C9F-8C6B-6E91EDA988CE}">
-        <cr:reactions xmlns:cr="http://schemas.microsoft.com/office/comments/2020/reactions">
-          <cr:reaction reactionType="1">
-            <cr:reactionInfo dateUtc="2025-04-14T13:44:04Z">
-              <cr:user userId="d537dbeb411e1a31" userProvider="Windows Live" userName="Callum Myers"/>
-            </cr:reactionInfo>
-          </cr:reaction>
-        </cr:reactions>
-      </w16:ext>
-    </w16cex:extLst>
-  </w16cex:commentExtensible>
-  <w16cex:commentExtensible w16cex:durableId="6A34BA34" w16cex:dateUtc="2025-04-09T15:36:00Z">
-    <w16cex:extLst>
-      <w16:ext w16:uri="{CE6994B0-6A32-4C9F-8C6B-6E91EDA988CE}">
-        <cr:reactions xmlns:cr="http://schemas.microsoft.com/office/comments/2020/reactions">
-          <cr:reaction reactionType="1">
-            <cr:reactionInfo dateUtc="2025-04-14T14:02:41Z">
-              <cr:user userId="d537dbeb411e1a31" userProvider="Windows Live" userName="Callum Myers"/>
-            </cr:reactionInfo>
-          </cr:reaction>
-        </cr:reactions>
-      </w16:ext>
-    </w16cex:extLst>
-  </w16cex:commentExtensible>
-  <w16cex:commentExtensible w16cex:durableId="4D0C5477" w16cex:dateUtc="2025-04-09T15:37:00Z">
-    <w16cex:extLst>
-      <w16:ext w16:uri="{CE6994B0-6A32-4C9F-8C6B-6E91EDA988CE}">
-        <cr:reactions xmlns:cr="http://schemas.microsoft.com/office/comments/2020/reactions">
-          <cr:reaction reactionType="1">
-            <cr:reactionInfo dateUtc="2025-04-14T14:02:40Z">
-              <cr:user userId="d537dbeb411e1a31" userProvider="Windows Live" userName="Callum Myers"/>
-            </cr:reactionInfo>
-          </cr:reaction>
-        </cr:reactions>
-      </w16:ext>
-    </w16cex:extLst>
-  </w16cex:commentExtensible>
+  <w16cex:commentExtensible w16cex:durableId="52FF5C5A" w16cex:dateUtc="2025-04-18T13:50:00Z"/>
 </w16cex:commentsExtensible>
 </file>
 
 <file path=word/commentsIds.xml><?xml version="1.0" encoding="utf-8"?>
 <w16cid:commentsIds xmlns:wpc="http://schemas.microsoft.com/office/word/2010/wordprocessingCanvas" xmlns:cx="http://schemas.microsoft.com/office/drawing/2014/chartex" xmlns:cx1="http://schemas.microsoft.com/office/drawing/2015/9/8/chartex" xmlns:cx2="http://schemas.microsoft.com/office/drawing/2015/10/21/chartex" xmlns:cx3="http://schemas.microsoft.com/office/drawing/2016/5/9/chartex" xmlns:cx4="http://schemas.microsoft.com/office/drawing/2016/5/10/chartex" xmlns:cx5="http://schemas.microsoft.com/office/drawing/2016/5/11/chartex" xmlns:cx6="http://schemas.microsoft.com/office/drawing/2016/5/12/chartex" xmlns:cx7="http://schemas.microsoft.com/office/drawing/2016/5/13/chartex" xmlns:cx8="http://schemas.microsoft.com/office/drawing/2016/5/14/chartex" xmlns:mc="http://schemas.openxmlformats.org/markup-compatibility/2006" xmlns:aink="http://schemas.microsoft.com/office/drawing/2016/ink" xmlns:am3d="http://schemas.microsoft.com/office/drawing/2017/model3d" xmlns:o="urn:schemas-microsoft-com:office:office" xmlns:oel="http://schemas.microsoft.com/office/2019/extlst" xmlns:r="http://schemas.openxmlformats.org/officeDocument/2006/relationships" xmlns:m="http://schemas.openxmlformats.org/officeDocument/2006/math" xmlns:v="urn:schemas-microsoft-com:vml" xmlns:wp14="http://schemas.microsoft.com/office/word/2010/wordprocessingDrawing" xmlns:wp="http://schemas.openxmlformats.org/drawingml/2006/wordprocessingDrawing" xmlns:w10="urn:schemas-microsoft-com:office:word" xmlns:w="http://schemas.openxmlformats.org/wordprocessingml/2006/main" xmlns:w14="http://schemas.microsoft.com/office/word/2010/wordml" xmlns:w15="http://schemas.microsoft.com/office/word/2012/wordml" xmlns:w16cex="http://schemas.microsoft.com/office/word/2018/wordml/cex" xmlns:w16cid="http://schemas.microsoft.com/office/word/2016/wordml/cid" xmlns:w16="http://schemas.microsoft.com/office/word/2018/wordml" xmlns:w16du="http://schemas.microsoft.com/office/word/2023/wordml/word16du" xmlns:w16sdtdh="http://schemas.microsoft.com/office/word/2020/wordml/sdtdatahash" xmlns:w16sdtfl="http://schemas.microsoft.com/office/word/2024/wordml/sdtformatlock" xmlns:w16se="http://schemas.microsoft.com/office/word/2015/wordml/symex" xmlns:wpg="http://schemas.microsoft.com/office/word/2010/wordprocessingGroup" xmlns:wpi="http://schemas.microsoft.com/office/word/2010/wordprocessingInk" xmlns:wne="http://schemas.microsoft.com/office/word/2006/wordml" xmlns:wps="http://schemas.microsoft.com/office/word/2010/wordprocessingShape" mc:Ignorable="w14 w15 w16se w16cid w16 w16cex w16sdtdh w16sdtfl w16du wp14">
-  <w16cid:commentId w16cid:paraId="2CB18744" w16cid:durableId="42C81BFD"/>
-  <w16cid:commentId w16cid:paraId="319F13F8" w16cid:durableId="494D8035"/>
-  <w16cid:commentId w16cid:paraId="3ECDE9E2" w16cid:durableId="182C03D9"/>
-  <w16cid:commentId w16cid:paraId="7C92664E" w16cid:durableId="79144981"/>
-  <w16cid:commentId w16cid:paraId="176BAB0F" w16cid:durableId="0ED829C8"/>
-  <w16cid:commentId w16cid:paraId="188E2782" w16cid:durableId="6F9FC232"/>
-  <w16cid:commentId w16cid:paraId="208E5D87" w16cid:durableId="3B0B4C3F"/>
-  <w16cid:commentId w16cid:paraId="10A6B978" w16cid:durableId="1EAFC2F6"/>
-  <w16cid:commentId w16cid:paraId="6725F7A0" w16cid:durableId="4ABF09EC"/>
-  <w16cid:commentId w16cid:paraId="36999675" w16cid:durableId="0F1DDEE6"/>
-  <w16cid:commentId w16cid:paraId="3D2DDE78" w16cid:durableId="302E4A74"/>
-  <w16cid:commentId w16cid:paraId="23BC84E0" w16cid:durableId="1C8A8069"/>
-  <w16cid:commentId w16cid:paraId="124252B4" w16cid:durableId="6A34BA34"/>
-  <w16cid:commentId w16cid:paraId="156B8841" w16cid:durableId="4D0C5477"/>
+  <w16cid:commentId w16cid:paraId="17B80D48" w16cid:durableId="52FF5C5A"/>
 </w16cid:commentsIds>
 </file>
 
@@ -16179,9 +17193,6 @@
 
 <file path=word/people.xml><?xml version="1.0" encoding="utf-8"?>
 <w15:people xmlns:wpc="http://schemas.microsoft.com/office/word/2010/wordprocessingCanvas" xmlns:cx="http://schemas.microsoft.com/office/drawing/2014/chartex" xmlns:cx1="http://schemas.microsoft.com/office/drawing/2015/9/8/chartex" xmlns:cx2="http://schemas.microsoft.com/office/drawing/2015/10/21/chartex" xmlns:cx3="http://schemas.microsoft.com/office/drawing/2016/5/9/chartex" xmlns:cx4="http://schemas.microsoft.com/office/drawing/2016/5/10/chartex" xmlns:cx5="http://schemas.microsoft.com/office/drawing/2016/5/11/chartex" xmlns:cx6="http://schemas.microsoft.com/office/drawing/2016/5/12/chartex" xmlns:cx7="http://schemas.microsoft.com/office/drawing/2016/5/13/chartex" xmlns:cx8="http://schemas.microsoft.com/office/drawing/2016/5/14/chartex" xmlns:mc="http://schemas.openxmlformats.org/markup-compatibility/2006" xmlns:aink="http://schemas.microsoft.com/office/drawing/2016/ink" xmlns:am3d="http://schemas.microsoft.com/office/drawing/2017/model3d" xmlns:o="urn:schemas-microsoft-com:office:office" xmlns:oel="http://schemas.microsoft.com/office/2019/extlst" xmlns:r="http://schemas.openxmlformats.org/officeDocument/2006/relationships" xmlns:m="http://schemas.openxmlformats.org/officeDocument/2006/math" xmlns:v="urn:schemas-microsoft-com:vml" xmlns:wp14="http://schemas.microsoft.com/office/word/2010/wordprocessingDrawing" xmlns:wp="http://schemas.openxmlformats.org/drawingml/2006/wordprocessingDrawing" xmlns:w10="urn:schemas-microsoft-com:office:word" xmlns:w="http://schemas.openxmlformats.org/wordprocessingml/2006/main" xmlns:w14="http://schemas.microsoft.com/office/word/2010/wordml" xmlns:w15="http://schemas.microsoft.com/office/word/2012/wordml" xmlns:w16cex="http://schemas.microsoft.com/office/word/2018/wordml/cex" xmlns:w16cid="http://schemas.microsoft.com/office/word/2016/wordml/cid" xmlns:w16="http://schemas.microsoft.com/office/word/2018/wordml" xmlns:w16du="http://schemas.microsoft.com/office/word/2023/wordml/word16du" xmlns:w16sdtdh="http://schemas.microsoft.com/office/word/2020/wordml/sdtdatahash" xmlns:w16sdtfl="http://schemas.microsoft.com/office/word/2024/wordml/sdtformatlock" xmlns:w16se="http://schemas.microsoft.com/office/word/2015/wordml/symex" xmlns:wpg="http://schemas.microsoft.com/office/word/2010/wordprocessingGroup" xmlns:wpi="http://schemas.microsoft.com/office/word/2010/wordprocessingInk" xmlns:wne="http://schemas.microsoft.com/office/word/2006/wordml" xmlns:wps="http://schemas.microsoft.com/office/word/2010/wordprocessingShape" mc:Ignorable="w14 w15 w16se w16cid w16 w16cex w16sdtdh w16sdtfl w16du wp14">
-  <w15:person w15:author="Stuart Anderson">
-    <w15:presenceInfo w15:providerId="AD" w15:userId="S::s520463@uad.ac.uk::7122bef1-d2ab-4ec1-bf8c-2fbef59a3269"/>
-  </w15:person>
   <w15:person w15:author="Callum Myers">
     <w15:presenceInfo w15:providerId="Windows Live" w15:userId="d537dbeb411e1a31"/>
   </w15:person>
@@ -16668,6 +17679,7 @@
   <w:style w:type="character" w:default="1" w:styleId="DefaultParagraphFont">
     <w:name w:val="Default Paragraph Font"/>
     <w:uiPriority w:val="1"/>
+    <w:semiHidden/>
     <w:unhideWhenUsed/>
   </w:style>
   <w:style w:type="table" w:default="1" w:styleId="TableNormal">
@@ -16891,6 +17903,40 @@
     <w:rPr>
       <w:color w:val="605E5C"/>
       <w:shd w:val="clear" w:color="auto" w:fill="E1DFDD"/>
+    </w:rPr>
+  </w:style>
+  <w:style w:type="paragraph" w:styleId="CommentSubject">
+    <w:name w:val="annotation subject"/>
+    <w:basedOn w:val="CommentText"/>
+    <w:next w:val="CommentText"/>
+    <w:link w:val="CommentSubjectChar"/>
+    <w:semiHidden/>
+    <w:unhideWhenUsed/>
+    <w:rsid w:val="00784C41"/>
+    <w:pPr>
+      <w:spacing w:after="0"/>
+    </w:pPr>
+    <w:rPr>
+      <w:rFonts w:ascii="Arial" w:eastAsia="Times New Roman" w:hAnsi="Arial" w:cs="Times New Roman"/>
+      <w:b/>
+      <w:bCs/>
+      <w:kern w:val="0"/>
+      <w14:ligatures w14:val="none"/>
+    </w:rPr>
+  </w:style>
+  <w:style w:type="character" w:customStyle="1" w:styleId="CommentSubjectChar">
+    <w:name w:val="Comment Subject Char"/>
+    <w:basedOn w:val="CommentTextChar"/>
+    <w:link w:val="CommentSubject"/>
+    <w:semiHidden/>
+    <w:rsid w:val="00784C41"/>
+    <w:rPr>
+      <w:rFonts w:ascii="Arial" w:eastAsiaTheme="minorHAnsi" w:hAnsi="Arial" w:cstheme="minorBidi"/>
+      <w:b/>
+      <w:bCs/>
+      <w:kern w:val="2"/>
+      <w:lang w:eastAsia="en-US"/>
+      <w14:ligatures w14:val="standardContextual"/>
     </w:rPr>
   </w:style>
 </w:styles>
@@ -17182,6 +18228,16 @@
 </file>
 
 <file path=customXml/item1.xml><?xml version="1.0" encoding="utf-8"?>
+<b:Sources xmlns:b="http://schemas.openxmlformats.org/officeDocument/2006/bibliography" xmlns="http://schemas.openxmlformats.org/officeDocument/2006/bibliography" SelectedStyle="\APA.XSL" StyleName="APA"/>
+</file>
+
+<file path=customXml/item2.xml><?xml version="1.0" encoding="utf-8"?>
+<p:properties xmlns:p="http://schemas.microsoft.com/office/2006/metadata/properties" xmlns:xsi="http://www.w3.org/2001/XMLSchema-instance" xmlns:pc="http://schemas.microsoft.com/office/infopath/2007/PartnerControls">
+  <documentManagement/>
+</p:properties>
+</file>
+
+<file path=customXml/item3.xml><?xml version="1.0" encoding="utf-8"?>
 <ct:contentTypeSchema xmlns:ct="http://schemas.microsoft.com/office/2006/metadata/contentType" xmlns:ma="http://schemas.microsoft.com/office/2006/metadata/properties/metaAttributes" ct:_="" ma:_="" ma:contentTypeName="Document" ma:contentTypeID="0x01010033553FA8616F3A45AD369E275EA42271" ma:contentTypeVersion="11" ma:contentTypeDescription="Create a new document." ma:contentTypeScope="" ma:versionID="8eb4e0804d077bcc139b361cda3a640c">
   <xsd:schema xmlns:xsd="http://www.w3.org/2001/XMLSchema" xmlns:xs="http://www.w3.org/2001/XMLSchema" xmlns:p="http://schemas.microsoft.com/office/2006/metadata/properties" xmlns:ns3="371a10d4-9e19-41a9-948b-d1cca29b4cb6" xmlns:ns4="18dffc30-a361-43f0-bb4a-1f62e819a6f2" targetNamespace="http://schemas.microsoft.com/office/2006/metadata/properties" ma:root="true" ma:fieldsID="ac8e08ff64368403dfb4d2274f8d7465" ns3:_="" ns4:_="">
     <xsd:import namespace="371a10d4-9e19-41a9-948b-d1cca29b4cb6"/>
@@ -17390,16 +18446,6 @@
 </ct:contentTypeSchema>
 </file>
 
-<file path=customXml/item2.xml><?xml version="1.0" encoding="utf-8"?>
-<b:Sources xmlns:b="http://schemas.openxmlformats.org/officeDocument/2006/bibliography" xmlns="http://schemas.openxmlformats.org/officeDocument/2006/bibliography" SelectedStyle="\APA.XSL" StyleName="APA"/>
-</file>
-
-<file path=customXml/item3.xml><?xml version="1.0" encoding="utf-8"?>
-<p:properties xmlns:p="http://schemas.microsoft.com/office/2006/metadata/properties" xmlns:xsi="http://www.w3.org/2001/XMLSchema-instance" xmlns:pc="http://schemas.microsoft.com/office/infopath/2007/PartnerControls">
-  <documentManagement/>
-</p:properties>
-</file>
-
 <file path=customXml/item4.xml><?xml version="1.0" encoding="utf-8"?>
 <?mso-contentType ?>
 <FormTemplates xmlns="http://schemas.microsoft.com/sharepoint/v3/contenttype/forms">
@@ -17410,6 +18456,23 @@
 </file>
 
 <file path=customXml/itemProps1.xml><?xml version="1.0" encoding="utf-8"?>
+<ds:datastoreItem xmlns:ds="http://schemas.openxmlformats.org/officeDocument/2006/customXml" ds:itemID="{79CEDF70-F74C-4284-98FC-38644A27E791}">
+  <ds:schemaRefs>
+    <ds:schemaRef ds:uri="http://schemas.openxmlformats.org/officeDocument/2006/bibliography"/>
+  </ds:schemaRefs>
+</ds:datastoreItem>
+</file>
+
+<file path=customXml/itemProps2.xml><?xml version="1.0" encoding="utf-8"?>
+<ds:datastoreItem xmlns:ds="http://schemas.openxmlformats.org/officeDocument/2006/customXml" ds:itemID="{10A8F88B-6E38-47A8-8074-155E10D59BDF}">
+  <ds:schemaRefs>
+    <ds:schemaRef ds:uri="http://schemas.microsoft.com/office/2006/metadata/properties"/>
+    <ds:schemaRef ds:uri="http://schemas.microsoft.com/office/infopath/2007/PartnerControls"/>
+  </ds:schemaRefs>
+</ds:datastoreItem>
+</file>
+
+<file path=customXml/itemProps3.xml><?xml version="1.0" encoding="utf-8"?>
 <ds:datastoreItem xmlns:ds="http://schemas.openxmlformats.org/officeDocument/2006/customXml" ds:itemID="{307A6BE8-0D48-4A7D-A535-369CCDFBF2CB}">
   <ds:schemaRefs>
     <ds:schemaRef ds:uri="http://schemas.microsoft.com/office/2006/metadata/contentType"/>
@@ -17428,23 +18491,6 @@
 </ds:datastoreItem>
 </file>
 
-<file path=customXml/itemProps2.xml><?xml version="1.0" encoding="utf-8"?>
-<ds:datastoreItem xmlns:ds="http://schemas.openxmlformats.org/officeDocument/2006/customXml" ds:itemID="{79CEDF70-F74C-4284-98FC-38644A27E791}">
-  <ds:schemaRefs>
-    <ds:schemaRef ds:uri="http://schemas.openxmlformats.org/officeDocument/2006/bibliography"/>
-  </ds:schemaRefs>
-</ds:datastoreItem>
-</file>
-
-<file path=customXml/itemProps3.xml><?xml version="1.0" encoding="utf-8"?>
-<ds:datastoreItem xmlns:ds="http://schemas.openxmlformats.org/officeDocument/2006/customXml" ds:itemID="{10A8F88B-6E38-47A8-8074-155E10D59BDF}">
-  <ds:schemaRefs>
-    <ds:schemaRef ds:uri="http://schemas.microsoft.com/office/2006/metadata/properties"/>
-    <ds:schemaRef ds:uri="http://schemas.microsoft.com/office/infopath/2007/PartnerControls"/>
-  </ds:schemaRefs>
-</ds:datastoreItem>
-</file>
-
 <file path=customXml/itemProps4.xml><?xml version="1.0" encoding="utf-8"?>
 <ds:datastoreItem xmlns:ds="http://schemas.openxmlformats.org/officeDocument/2006/customXml" ds:itemID="{05D9BF79-26A9-4E9A-9793-4E28B04A02DC}">
   <ds:schemaRefs>

--- a/Callum Myers Dissertation.docx
+++ b/Callum Myers Dissertation.docx
@@ -4982,10 +4982,10 @@
         <w:tblLook w:val="04A0" w:firstRow="1" w:lastRow="0" w:firstColumn="1" w:lastColumn="0" w:noHBand="0" w:noVBand="1"/>
       </w:tblPr>
       <w:tblGrid>
-        <w:gridCol w:w="1957"/>
-        <w:gridCol w:w="1958"/>
-        <w:gridCol w:w="1958"/>
-        <w:gridCol w:w="1958"/>
+        <w:gridCol w:w="1935"/>
+        <w:gridCol w:w="1936"/>
+        <w:gridCol w:w="1936"/>
+        <w:gridCol w:w="2024"/>
       </w:tblGrid>
       <w:tr>
         <w:tc>
@@ -6855,15 +6855,14 @@
       <w:r>
         <w:rPr>
           <w:rFonts w:cs="Arial"/>
-          <w:highlight w:val="yellow"/>
-        </w:rPr>
-        <w:t>This f</w:t>
-      </w:r>
-      <w:r>
-        <w:rPr>
-          <w:rFonts w:cs="Arial"/>
-        </w:rPr>
-        <w:t>inal snippet then spawns ground tile objects from the bottom of the level up to the appropriate level using the values calculated above.</w:t>
+        </w:rPr>
+        <w:t>This fi</w:t>
+      </w:r>
+      <w:r>
+        <w:rPr>
+          <w:rFonts w:cs="Arial"/>
+        </w:rPr>
+        <w:t>nal snippet then spawns ground tile objects from the bottom of the level up to the appropriate level using the values calculated above.</w:t>
       </w:r>
     </w:p>
     <w:p>
@@ -18228,16 +18227,12 @@
 </file>
 
 <file path=customXml/item1.xml><?xml version="1.0" encoding="utf-8"?>
-<b:Sources xmlns:b="http://schemas.openxmlformats.org/officeDocument/2006/bibliography" xmlns="http://schemas.openxmlformats.org/officeDocument/2006/bibliography" SelectedStyle="\APA.XSL" StyleName="APA"/>
-</file>
-
-<file path=customXml/item2.xml><?xml version="1.0" encoding="utf-8"?>
 <p:properties xmlns:p="http://schemas.microsoft.com/office/2006/metadata/properties" xmlns:xsi="http://www.w3.org/2001/XMLSchema-instance" xmlns:pc="http://schemas.microsoft.com/office/infopath/2007/PartnerControls">
   <documentManagement/>
 </p:properties>
 </file>
 
-<file path=customXml/item3.xml><?xml version="1.0" encoding="utf-8"?>
+<file path=customXml/item2.xml><?xml version="1.0" encoding="utf-8"?>
 <ct:contentTypeSchema xmlns:ct="http://schemas.microsoft.com/office/2006/metadata/contentType" xmlns:ma="http://schemas.microsoft.com/office/2006/metadata/properties/metaAttributes" ct:_="" ma:_="" ma:contentTypeName="Document" ma:contentTypeID="0x01010033553FA8616F3A45AD369E275EA42271" ma:contentTypeVersion="11" ma:contentTypeDescription="Create a new document." ma:contentTypeScope="" ma:versionID="8eb4e0804d077bcc139b361cda3a640c">
   <xsd:schema xmlns:xsd="http://www.w3.org/2001/XMLSchema" xmlns:xs="http://www.w3.org/2001/XMLSchema" xmlns:p="http://schemas.microsoft.com/office/2006/metadata/properties" xmlns:ns3="371a10d4-9e19-41a9-948b-d1cca29b4cb6" xmlns:ns4="18dffc30-a361-43f0-bb4a-1f62e819a6f2" targetNamespace="http://schemas.microsoft.com/office/2006/metadata/properties" ma:root="true" ma:fieldsID="ac8e08ff64368403dfb4d2274f8d7465" ns3:_="" ns4:_="">
     <xsd:import namespace="371a10d4-9e19-41a9-948b-d1cca29b4cb6"/>
@@ -18446,6 +18441,10 @@
 </ct:contentTypeSchema>
 </file>
 
+<file path=customXml/item3.xml><?xml version="1.0" encoding="utf-8"?>
+<b:Sources xmlns:b="http://schemas.openxmlformats.org/officeDocument/2006/bibliography" xmlns="http://schemas.openxmlformats.org/officeDocument/2006/bibliography" SelectedStyle="\APA.XSL" StyleName="APA"/>
+</file>
+
 <file path=customXml/item4.xml><?xml version="1.0" encoding="utf-8"?>
 <?mso-contentType ?>
 <FormTemplates xmlns="http://schemas.microsoft.com/sharepoint/v3/contenttype/forms">
@@ -18456,14 +18455,6 @@
 </file>
 
 <file path=customXml/itemProps1.xml><?xml version="1.0" encoding="utf-8"?>
-<ds:datastoreItem xmlns:ds="http://schemas.openxmlformats.org/officeDocument/2006/customXml" ds:itemID="{79CEDF70-F74C-4284-98FC-38644A27E791}">
-  <ds:schemaRefs>
-    <ds:schemaRef ds:uri="http://schemas.openxmlformats.org/officeDocument/2006/bibliography"/>
-  </ds:schemaRefs>
-</ds:datastoreItem>
-</file>
-
-<file path=customXml/itemProps2.xml><?xml version="1.0" encoding="utf-8"?>
 <ds:datastoreItem xmlns:ds="http://schemas.openxmlformats.org/officeDocument/2006/customXml" ds:itemID="{10A8F88B-6E38-47A8-8074-155E10D59BDF}">
   <ds:schemaRefs>
     <ds:schemaRef ds:uri="http://schemas.microsoft.com/office/2006/metadata/properties"/>
@@ -18472,7 +18463,7 @@
 </ds:datastoreItem>
 </file>
 
-<file path=customXml/itemProps3.xml><?xml version="1.0" encoding="utf-8"?>
+<file path=customXml/itemProps2.xml><?xml version="1.0" encoding="utf-8"?>
 <ds:datastoreItem xmlns:ds="http://schemas.openxmlformats.org/officeDocument/2006/customXml" ds:itemID="{307A6BE8-0D48-4A7D-A535-369CCDFBF2CB}">
   <ds:schemaRefs>
     <ds:schemaRef ds:uri="http://schemas.microsoft.com/office/2006/metadata/contentType"/>
@@ -18491,6 +18482,14 @@
 </ds:datastoreItem>
 </file>
 
+<file path=customXml/itemProps3.xml><?xml version="1.0" encoding="utf-8"?>
+<ds:datastoreItem xmlns:ds="http://schemas.openxmlformats.org/officeDocument/2006/customXml" ds:itemID="{79CEDF70-F74C-4284-98FC-38644A27E791}">
+  <ds:schemaRefs>
+    <ds:schemaRef ds:uri="http://schemas.openxmlformats.org/officeDocument/2006/bibliography"/>
+  </ds:schemaRefs>
+</ds:datastoreItem>
+</file>
+
 <file path=customXml/itemProps4.xml><?xml version="1.0" encoding="utf-8"?>
 <ds:datastoreItem xmlns:ds="http://schemas.openxmlformats.org/officeDocument/2006/customXml" ds:itemID="{05D9BF79-26A9-4E9A-9793-4E28B04A02DC}">
   <ds:schemaRefs>
